--- a/testdata/wordtpl.docx
+++ b/testdata/wordtpl.docx
@@ -58,12 +58,32 @@
         <w:ind w:firstLine="964" w:firstLineChars="200"/>
         <w:textAlignment w:val="auto"/>
         <w:rPr>
-          <w:rFonts w:hint="eastAsia"/>
+          <w:rFonts w:hint="default"/>
           <w:b/>
           <w:bCs/>
           <w:lang w:val="en-US" w:eastAsia="zh-CN"/>
         </w:rPr>
       </w:pPr>
+      <w:r>
+        <w:rPr>
+          <w:rFonts w:hint="eastAsia" w:asciiTheme="minorAscii" w:hAnsiTheme="minorAscii"/>
+          <w:b/>
+          <w:bCs/>
+          <w:sz w:val="48"/>
+          <w:lang w:val="en-US" w:eastAsia="zh-CN"/>
+        </w:rPr>
+        <w:t>@{image:100*100}</w:t>
+      </w:r>
+      <w:r>
+        <w:rPr>
+          <w:rFonts w:hint="eastAsia" w:asciiTheme="minorAscii" w:hAnsiTheme="minorAscii" w:eastAsiaTheme="minorEastAsia"/>
+          <w:b/>
+          <w:bCs/>
+          <w:sz w:val="48"/>
+          <w:lang w:val="en-US" w:eastAsia="zh-CN"/>
+        </w:rPr>
+        <w:t>$</w:t>
+      </w:r>
       <w:r>
         <w:rPr>
           <w:rFonts w:hint="default" w:asciiTheme="minorAscii" w:hAnsiTheme="minorAscii" w:eastAsiaTheme="minorEastAsia"/>
@@ -72,16 +92,29 @@
           <w:sz w:val="48"/>
           <w:lang w:val="en-US" w:eastAsia="zh-CN"/>
         </w:rPr>
-        <w:t>${desc}</w:t>
-      </w:r>
+        <w:t>{desc}</w:t>
+      </w:r>
+      <w:bookmarkStart w:id="0" w:name="OLE_LINK1"/>
       <w:r>
         <w:rPr>
           <w:rFonts w:hint="eastAsia"/>
           <w:b/>
           <w:bCs/>
-          <w:lang w:val="en-US" w:eastAsia="zh-CN"/>
-        </w:rPr>
-        <w:t>111</w:t>
+          <w:vertAlign w:val="subscript"/>
+          <w:lang w:val="en-US" w:eastAsia="zh-CN"/>
+        </w:rPr>
+        <w:t>${desc</w:t>
+      </w:r>
+      <w:bookmarkEnd w:id="0"/>
+      <w:r>
+        <w:rPr>
+          <w:rFonts w:hint="eastAsia"/>
+          <w:b/>
+          <w:bCs/>
+          <w:vertAlign w:val="subscript"/>
+          <w:lang w:val="en-US" w:eastAsia="zh-CN"/>
+        </w:rPr>
+        <w:t>}</w:t>
       </w:r>
     </w:p>
     <w:p>
@@ -102,9 +135,10 @@
         <w:ind w:firstLine="964" w:firstLineChars="200"/>
         <w:textAlignment w:val="auto"/>
         <w:rPr>
-          <w:rFonts w:hint="eastAsia"/>
+          <w:rFonts w:hint="default"/>
           <w:b/>
           <w:bCs/>
+          <w:vertAlign w:val="superscript"/>
           <w:lang w:val="en-US" w:eastAsia="zh-CN"/>
         </w:rPr>
       </w:pPr>
@@ -120,16 +154,15 @@
       </w:r>
       <w:r>
         <w:rPr>
-          <w:rFonts w:hint="default" w:asciiTheme="minorAscii" w:hAnsiTheme="minorAscii" w:eastAsiaTheme="minorEastAsia"/>
+          <w:rFonts w:hint="eastAsia" w:asciiTheme="minorAscii" w:hAnsiTheme="minorAscii"/>
           <w:b/>
           <w:bCs/>
           <w:sz w:val="48"/>
-          <w:lang w:val="en-US" w:eastAsia="zh-CN"/>
-        </w:rPr>
-        <w:t>${desc}</w:t>
-      </w:r>
-      <w:bookmarkStart w:id="0" w:name="_GoBack"/>
-      <w:bookmarkEnd w:id="0"/>
+          <w:vertAlign w:val="superscript"/>
+          <w:lang w:val="en-US" w:eastAsia="zh-CN"/>
+        </w:rPr>
+        <w:t>${name}</w:t>
+      </w:r>
     </w:p>
     <w:p>
       <w:pPr>
@@ -203,6 +236,7 @@
           <w:lang w:val="en-US" w:eastAsia="zh-CN"/>
         </w:rPr>
       </w:pPr>
+      <w:bookmarkStart w:id="1" w:name="OLE_LINK3"/>
       <w:r>
         <w:rPr>
           <w:rFonts w:hint="default" w:asciiTheme="minorAscii" w:hAnsiTheme="minorAscii" w:eastAsiaTheme="minorEastAsia"/>
@@ -221,7 +255,18 @@
           <w:sz w:val="48"/>
           <w:lang w:val="en-US" w:eastAsia="zh-CN"/>
         </w:rPr>
-        <w:t>333</w:t>
+        <w:t>3</w:t>
+      </w:r>
+      <w:bookmarkEnd w:id="1"/>
+      <w:r>
+        <w:rPr>
+          <w:rFonts w:hint="eastAsia" w:asciiTheme="minorAscii" w:hAnsiTheme="minorAscii"/>
+          <w:b/>
+          <w:bCs/>
+          <w:sz w:val="48"/>
+          <w:lang w:val="en-US" w:eastAsia="zh-CN"/>
+        </w:rPr>
+        <w:t>33</w:t>
       </w:r>
     </w:p>
     <w:p>
@@ -272,12 +317,15 @@
         </w:tblBorders>
         <w:tblLayout w:type="autofit"/>
         <w:tblCellMar>
+          <w:top w:w="0" w:type="dxa"/>
           <w:left w:w="108" w:type="dxa"/>
+          <w:bottom w:w="0" w:type="dxa"/>
           <w:right w:w="108" w:type="dxa"/>
         </w:tblCellMar>
       </w:tblPr>
       <w:tblGrid>
         <w:gridCol w:w="2840"/>
+        <w:gridCol w:w="2841"/>
         <w:gridCol w:w="2841"/>
       </w:tblGrid>
       <w:tr>
@@ -291,7 +339,9 @@
             <w:insideV w:val="single" w:color="auto" w:sz="4" w:space="0"/>
           </w:tblBorders>
           <w:tblCellMar>
+            <w:top w:w="0" w:type="dxa"/>
             <w:left w:w="108" w:type="dxa"/>
+            <w:bottom w:w="0" w:type="dxa"/>
             <w:right w:w="108" w:type="dxa"/>
           </w:tblCellMar>
         </w:tblPrEx>
@@ -336,6 +386,28 @@
                 <w:lang w:val="en-US" w:eastAsia="zh-CN"/>
               </w:rPr>
               <w:t>成绩</w:t>
+            </w:r>
+          </w:p>
+        </w:tc>
+        <w:tc>
+          <w:tcPr>
+            <w:tcW w:w="2841" w:type="dxa"/>
+          </w:tcPr>
+          <w:p>
+            <w:pPr>
+              <w:rPr>
+                <w:rFonts w:hint="default"/>
+                <w:vertAlign w:val="baseline"/>
+                <w:lang w:val="en-US" w:eastAsia="zh-CN"/>
+              </w:rPr>
+            </w:pPr>
+            <w:r>
+              <w:rPr>
+                <w:rFonts w:hint="eastAsia"/>
+                <w:vertAlign w:val="baseline"/>
+                <w:lang w:val="en-US" w:eastAsia="zh-CN"/>
+              </w:rPr>
+              <w:t>图片</w:t>
             </w:r>
           </w:p>
         </w:tc>
@@ -351,7 +423,9 @@
             <w:insideV w:val="single" w:color="auto" w:sz="4" w:space="0"/>
           </w:tblBorders>
           <w:tblCellMar>
+            <w:top w:w="0" w:type="dxa"/>
             <w:left w:w="108" w:type="dxa"/>
+            <w:bottom w:w="0" w:type="dxa"/>
             <w:right w:w="108" w:type="dxa"/>
           </w:tblCellMar>
         </w:tblPrEx>
@@ -380,6 +454,324 @@
         <w:tc>
           <w:tcPr>
             <w:tcW w:w="2841" w:type="dxa"/>
+          </w:tcPr>
+          <w:p>
+            <w:pPr>
+              <w:rPr>
+                <w:rFonts w:hint="default"/>
+                <w:vertAlign w:val="baseline"/>
+                <w:lang w:val="en-US" w:eastAsia="zh-CN"/>
+              </w:rPr>
+            </w:pPr>
+            <w:r>
+              <w:rPr>
+                <w:rFonts w:hint="eastAsia"/>
+                <w:vertAlign w:val="baseline"/>
+                <w:lang w:val="en-US" w:eastAsia="zh-CN"/>
+              </w:rPr>
+              <w:t>${course[].score}</w:t>
+            </w:r>
+          </w:p>
+        </w:tc>
+        <w:tc>
+          <w:tcPr>
+            <w:tcW w:w="2841" w:type="dxa"/>
+          </w:tcPr>
+          <w:p>
+            <w:pPr>
+              <w:rPr>
+                <w:rFonts w:hint="default"/>
+                <w:vertAlign w:val="baseline"/>
+                <w:lang w:val="en-US" w:eastAsia="zh-CN"/>
+              </w:rPr>
+            </w:pPr>
+            <w:r>
+              <w:rPr>
+                <w:rFonts w:hint="eastAsia"/>
+                <w:vertAlign w:val="baseline"/>
+                <w:lang w:val="en-US" w:eastAsia="zh-CN"/>
+              </w:rPr>
+              <w:t>@{course[].image:</w:t>
+            </w:r>
+            <w:bookmarkStart w:id="2" w:name="OLE_LINK2"/>
+            <w:r>
+              <w:rPr>
+                <w:rFonts w:hint="eastAsia"/>
+                <w:vertAlign w:val="baseline"/>
+                <w:lang w:val="en-US" w:eastAsia="zh-CN"/>
+              </w:rPr>
+              <w:t>100*10</w:t>
+            </w:r>
+            <w:bookmarkEnd w:id="2"/>
+            <w:r>
+              <w:rPr>
+                <w:rFonts w:hint="eastAsia"/>
+                <w:vertAlign w:val="baseline"/>
+                <w:lang w:val="en-US" w:eastAsia="zh-CN"/>
+              </w:rPr>
+              <w:t>0}</w:t>
+            </w:r>
+          </w:p>
+        </w:tc>
+      </w:tr>
+      <w:tr>
+        <w:tblPrEx>
+          <w:tblBorders>
+            <w:top w:val="single" w:color="auto" w:sz="4" w:space="0"/>
+            <w:left w:val="single" w:color="auto" w:sz="4" w:space="0"/>
+            <w:bottom w:val="single" w:color="auto" w:sz="4" w:space="0"/>
+            <w:right w:val="single" w:color="auto" w:sz="4" w:space="0"/>
+            <w:insideH w:val="single" w:color="auto" w:sz="4" w:space="0"/>
+            <w:insideV w:val="single" w:color="auto" w:sz="4" w:space="0"/>
+          </w:tblBorders>
+          <w:tblCellMar>
+            <w:top w:w="0" w:type="dxa"/>
+            <w:left w:w="108" w:type="dxa"/>
+            <w:bottom w:w="0" w:type="dxa"/>
+            <w:right w:w="108" w:type="dxa"/>
+          </w:tblCellMar>
+        </w:tblPrEx>
+        <w:tc>
+          <w:tcPr>
+            <w:tcW w:w="2840" w:type="dxa"/>
+          </w:tcPr>
+          <w:p>
+            <w:pPr>
+              <w:rPr>
+                <w:rFonts w:hint="default"/>
+                <w:vertAlign w:val="baseline"/>
+                <w:lang w:val="en-US" w:eastAsia="zh-CN"/>
+              </w:rPr>
+            </w:pPr>
+          </w:p>
+        </w:tc>
+        <w:tc>
+          <w:tcPr>
+            <w:tcW w:w="2841" w:type="dxa"/>
+          </w:tcPr>
+          <w:p>
+            <w:pPr>
+              <w:rPr>
+                <w:rFonts w:hint="default"/>
+                <w:vertAlign w:val="baseline"/>
+                <w:lang w:val="en-US" w:eastAsia="zh-CN"/>
+              </w:rPr>
+            </w:pPr>
+          </w:p>
+        </w:tc>
+        <w:tc>
+          <w:tcPr>
+            <w:tcW w:w="2841" w:type="dxa"/>
+          </w:tcPr>
+          <w:p>
+            <w:pPr>
+              <w:rPr>
+                <w:rFonts w:hint="default"/>
+                <w:vertAlign w:val="baseline"/>
+                <w:lang w:val="en-US" w:eastAsia="zh-CN"/>
+              </w:rPr>
+            </w:pPr>
+          </w:p>
+        </w:tc>
+      </w:tr>
+      <w:tr>
+        <w:tblPrEx>
+          <w:tblBorders>
+            <w:top w:val="single" w:color="auto" w:sz="4" w:space="0"/>
+            <w:left w:val="single" w:color="auto" w:sz="4" w:space="0"/>
+            <w:bottom w:val="single" w:color="auto" w:sz="4" w:space="0"/>
+            <w:right w:val="single" w:color="auto" w:sz="4" w:space="0"/>
+            <w:insideH w:val="single" w:color="auto" w:sz="4" w:space="0"/>
+            <w:insideV w:val="single" w:color="auto" w:sz="4" w:space="0"/>
+          </w:tblBorders>
+          <w:tblCellMar>
+            <w:top w:w="0" w:type="dxa"/>
+            <w:left w:w="108" w:type="dxa"/>
+            <w:bottom w:w="0" w:type="dxa"/>
+            <w:right w:w="108" w:type="dxa"/>
+          </w:tblCellMar>
+        </w:tblPrEx>
+        <w:tc>
+          <w:tcPr>
+            <w:tcW w:w="2840" w:type="dxa"/>
+          </w:tcPr>
+          <w:p>
+            <w:pPr>
+              <w:rPr>
+                <w:rFonts w:hint="default"/>
+                <w:vertAlign w:val="baseline"/>
+                <w:lang w:val="en-US" w:eastAsia="zh-CN"/>
+              </w:rPr>
+            </w:pPr>
+          </w:p>
+        </w:tc>
+        <w:tc>
+          <w:tcPr>
+            <w:tcW w:w="2841" w:type="dxa"/>
+          </w:tcPr>
+          <w:p>
+            <w:pPr>
+              <w:rPr>
+                <w:rFonts w:hint="default"/>
+                <w:vertAlign w:val="baseline"/>
+                <w:lang w:val="en-US" w:eastAsia="zh-CN"/>
+              </w:rPr>
+            </w:pPr>
+          </w:p>
+        </w:tc>
+        <w:tc>
+          <w:tcPr>
+            <w:tcW w:w="2841" w:type="dxa"/>
+          </w:tcPr>
+          <w:p>
+            <w:pPr>
+              <w:rPr>
+                <w:rFonts w:hint="default"/>
+                <w:vertAlign w:val="baseline"/>
+                <w:lang w:val="en-US" w:eastAsia="zh-CN"/>
+              </w:rPr>
+            </w:pPr>
+          </w:p>
+        </w:tc>
+      </w:tr>
+    </w:tbl>
+    <w:p>
+      <w:pPr>
+        <w:rPr>
+          <w:rFonts w:hint="default"/>
+          <w:lang w:val="en-US" w:eastAsia="zh-CN"/>
+        </w:rPr>
+      </w:pPr>
+    </w:p>
+    <w:tbl>
+      <w:tblPr>
+        <w:tblStyle w:val="3"/>
+        <w:tblW w:w="0" w:type="auto"/>
+        <w:tblInd w:w="0" w:type="dxa"/>
+        <w:tblBorders>
+          <w:top w:val="single" w:color="auto" w:sz="4" w:space="0"/>
+          <w:left w:val="single" w:color="auto" w:sz="4" w:space="0"/>
+          <w:bottom w:val="single" w:color="auto" w:sz="4" w:space="0"/>
+          <w:right w:val="single" w:color="auto" w:sz="4" w:space="0"/>
+          <w:insideH w:val="single" w:color="auto" w:sz="4" w:space="0"/>
+          <w:insideV w:val="single" w:color="auto" w:sz="4" w:space="0"/>
+        </w:tblBorders>
+        <w:tblLayout w:type="autofit"/>
+        <w:tblCellMar>
+          <w:top w:w="0" w:type="dxa"/>
+          <w:left w:w="108" w:type="dxa"/>
+          <w:bottom w:w="0" w:type="dxa"/>
+          <w:right w:w="108" w:type="dxa"/>
+        </w:tblCellMar>
+      </w:tblPr>
+      <w:tblGrid>
+        <w:gridCol w:w="1503"/>
+        <w:gridCol w:w="2600"/>
+      </w:tblGrid>
+      <w:tr>
+        <w:tblPrEx>
+          <w:tblBorders>
+            <w:top w:val="single" w:color="auto" w:sz="4" w:space="0"/>
+            <w:left w:val="single" w:color="auto" w:sz="4" w:space="0"/>
+            <w:bottom w:val="single" w:color="auto" w:sz="4" w:space="0"/>
+            <w:right w:val="single" w:color="auto" w:sz="4" w:space="0"/>
+            <w:insideH w:val="single" w:color="auto" w:sz="4" w:space="0"/>
+            <w:insideV w:val="single" w:color="auto" w:sz="4" w:space="0"/>
+          </w:tblBorders>
+          <w:tblCellMar>
+            <w:top w:w="0" w:type="dxa"/>
+            <w:left w:w="108" w:type="dxa"/>
+            <w:bottom w:w="0" w:type="dxa"/>
+            <w:right w:w="108" w:type="dxa"/>
+          </w:tblCellMar>
+        </w:tblPrEx>
+        <w:tc>
+          <w:tcPr>
+            <w:tcW w:w="1503" w:type="dxa"/>
+          </w:tcPr>
+          <w:p>
+            <w:pPr>
+              <w:rPr>
+                <w:rFonts w:hint="default"/>
+                <w:vertAlign w:val="baseline"/>
+                <w:lang w:val="en-US" w:eastAsia="zh-CN"/>
+              </w:rPr>
+            </w:pPr>
+            <w:r>
+              <w:rPr>
+                <w:rFonts w:hint="eastAsia"/>
+                <w:vertAlign w:val="baseline"/>
+                <w:lang w:val="en-US" w:eastAsia="zh-CN"/>
+              </w:rPr>
+              <w:t>课程</w:t>
+            </w:r>
+          </w:p>
+        </w:tc>
+        <w:tc>
+          <w:tcPr>
+            <w:tcW w:w="2600" w:type="dxa"/>
+          </w:tcPr>
+          <w:p>
+            <w:pPr>
+              <w:rPr>
+                <w:rFonts w:hint="default"/>
+                <w:vertAlign w:val="baseline"/>
+                <w:lang w:val="en-US" w:eastAsia="zh-CN"/>
+              </w:rPr>
+            </w:pPr>
+            <w:r>
+              <w:rPr>
+                <w:rFonts w:hint="eastAsia"/>
+                <w:vertAlign w:val="baseline"/>
+                <w:lang w:val="en-US" w:eastAsia="zh-CN"/>
+              </w:rPr>
+              <w:t>${course[].name}</w:t>
+            </w:r>
+          </w:p>
+        </w:tc>
+      </w:tr>
+      <w:tr>
+        <w:tblPrEx>
+          <w:tblBorders>
+            <w:top w:val="single" w:color="auto" w:sz="4" w:space="0"/>
+            <w:left w:val="single" w:color="auto" w:sz="4" w:space="0"/>
+            <w:bottom w:val="single" w:color="auto" w:sz="4" w:space="0"/>
+            <w:right w:val="single" w:color="auto" w:sz="4" w:space="0"/>
+            <w:insideH w:val="single" w:color="auto" w:sz="4" w:space="0"/>
+            <w:insideV w:val="single" w:color="auto" w:sz="4" w:space="0"/>
+          </w:tblBorders>
+          <w:tblCellMar>
+            <w:top w:w="0" w:type="dxa"/>
+            <w:left w:w="108" w:type="dxa"/>
+            <w:bottom w:w="0" w:type="dxa"/>
+            <w:right w:w="108" w:type="dxa"/>
+          </w:tblCellMar>
+        </w:tblPrEx>
+        <w:tc>
+          <w:tcPr>
+            <w:tcW w:w="1503" w:type="dxa"/>
+          </w:tcPr>
+          <w:p>
+            <w:pPr>
+              <w:rPr>
+                <w:rFonts w:hint="default"/>
+                <w:vertAlign w:val="baseline"/>
+                <w:lang w:val="en-US" w:eastAsia="zh-CN"/>
+              </w:rPr>
+            </w:pPr>
+            <w:r>
+              <w:rPr>
+                <w:rFonts w:hint="eastAsia"/>
+                <w:vertAlign w:val="baseline"/>
+                <w:lang w:val="en-US" w:eastAsia="zh-CN"/>
+              </w:rPr>
+              <w:t>成绩</w:t>
+            </w:r>
+          </w:p>
+        </w:tc>
+        <w:tc>
+          <w:tcPr>
+            <w:tcW w:w="2600" w:type="dxa"/>
           </w:tcPr>
           <w:p>
             <w:pPr>
@@ -411,13 +803,15 @@
             <w:insideV w:val="single" w:color="auto" w:sz="4" w:space="0"/>
           </w:tblBorders>
           <w:tblCellMar>
+            <w:top w:w="0" w:type="dxa"/>
             <w:left w:w="108" w:type="dxa"/>
+            <w:bottom w:w="0" w:type="dxa"/>
             <w:right w:w="108" w:type="dxa"/>
           </w:tblCellMar>
         </w:tblPrEx>
         <w:tc>
           <w:tcPr>
-            <w:tcW w:w="2840" w:type="dxa"/>
+            <w:tcW w:w="1503" w:type="dxa"/>
           </w:tcPr>
           <w:p>
             <w:pPr>
@@ -427,11 +821,19 @@
                 <w:lang w:val="en-US" w:eastAsia="zh-CN"/>
               </w:rPr>
             </w:pPr>
+            <w:r>
+              <w:rPr>
+                <w:rFonts w:hint="eastAsia"/>
+                <w:vertAlign w:val="baseline"/>
+                <w:lang w:val="en-US" w:eastAsia="zh-CN"/>
+              </w:rPr>
+              <w:t>图片</w:t>
+            </w:r>
           </w:p>
         </w:tc>
         <w:tc>
           <w:tcPr>
-            <w:tcW w:w="2841" w:type="dxa"/>
+            <w:tcW w:w="2600" w:type="dxa"/>
           </w:tcPr>
           <w:p>
             <w:pPr>
@@ -441,50 +843,14 @@
                 <w:lang w:val="en-US" w:eastAsia="zh-CN"/>
               </w:rPr>
             </w:pPr>
-          </w:p>
-        </w:tc>
-      </w:tr>
-      <w:tr>
-        <w:tblPrEx>
-          <w:tblBorders>
-            <w:top w:val="single" w:color="auto" w:sz="4" w:space="0"/>
-            <w:left w:val="single" w:color="auto" w:sz="4" w:space="0"/>
-            <w:bottom w:val="single" w:color="auto" w:sz="4" w:space="0"/>
-            <w:right w:val="single" w:color="auto" w:sz="4" w:space="0"/>
-            <w:insideH w:val="single" w:color="auto" w:sz="4" w:space="0"/>
-            <w:insideV w:val="single" w:color="auto" w:sz="4" w:space="0"/>
-          </w:tblBorders>
-          <w:tblCellMar>
-            <w:left w:w="108" w:type="dxa"/>
-            <w:right w:w="108" w:type="dxa"/>
-          </w:tblCellMar>
-        </w:tblPrEx>
-        <w:tc>
-          <w:tcPr>
-            <w:tcW w:w="2840" w:type="dxa"/>
-          </w:tcPr>
-          <w:p>
-            <w:pPr>
-              <w:rPr>
-                <w:rFonts w:hint="default"/>
-                <w:vertAlign w:val="baseline"/>
-                <w:lang w:val="en-US" w:eastAsia="zh-CN"/>
-              </w:rPr>
-            </w:pPr>
-          </w:p>
-        </w:tc>
-        <w:tc>
-          <w:tcPr>
-            <w:tcW w:w="2841" w:type="dxa"/>
-          </w:tcPr>
-          <w:p>
-            <w:pPr>
-              <w:rPr>
-                <w:rFonts w:hint="default"/>
-                <w:vertAlign w:val="baseline"/>
-                <w:lang w:val="en-US" w:eastAsia="zh-CN"/>
-              </w:rPr>
-            </w:pPr>
+            <w:r>
+              <w:rPr>
+                <w:rFonts w:hint="eastAsia"/>
+                <w:vertAlign w:val="baseline"/>
+                <w:lang w:val="en-US" w:eastAsia="zh-CN"/>
+              </w:rPr>
+              <w:t>@{course[].image:100*100}</w:t>
+            </w:r>
           </w:p>
         </w:tc>
       </w:tr>
@@ -492,7 +858,17 @@
     <w:p>
       <w:pPr>
         <w:rPr>
-          <w:rFonts w:hint="default"/>
+          <w:rFonts w:hint="eastAsia"/>
+          <w:lang w:val="en-US" w:eastAsia="zh-CN"/>
+        </w:rPr>
+      </w:pPr>
+      <w:bookmarkStart w:id="3" w:name="_GoBack"/>
+      <w:bookmarkEnd w:id="3"/>
+    </w:p>
+    <w:p>
+      <w:pPr>
+        <w:rPr>
+          <w:rFonts w:hint="eastAsia"/>
           <w:lang w:val="en-US" w:eastAsia="zh-CN"/>
         </w:rPr>
       </w:pPr>
@@ -517,7 +893,6 @@
           <w:lang w:val="en-US" w:eastAsia="zh-CN"/>
         </w:rPr>
         <w:tab/>
-        <w:t/>
       </w:r>
       <w:r>
         <w:rPr>
@@ -525,7 +900,6 @@
           <w:lang w:val="en-US" w:eastAsia="zh-CN"/>
         </w:rPr>
         <w:tab/>
-        <w:t/>
       </w:r>
       <w:r>
         <w:rPr>
@@ -533,7 +907,6 @@
           <w:lang w:val="en-US" w:eastAsia="zh-CN"/>
         </w:rPr>
         <w:tab/>
-        <w:t/>
       </w:r>
       <w:r>
         <w:rPr>
@@ -541,6 +914,12 @@
           <w:lang w:val="en-US" w:eastAsia="zh-CN"/>
         </w:rPr>
         <w:tab/>
+      </w:r>
+      <w:r>
+        <w:rPr>
+          <w:rFonts w:hint="eastAsia"/>
+          <w:lang w:val="en-US" w:eastAsia="zh-CN"/>
+        </w:rPr>
         <w:t>成绩</w:t>
       </w:r>
     </w:p>
@@ -621,7 +1000,7 @@
                           <w:p>
                             <w:pPr>
                               <w:rPr>
-                                <w:rFonts w:hint="default" w:eastAsiaTheme="minorEastAsia"/>
+                                <w:rFonts w:hint="eastAsia"/>
                                 <w:lang w:val="en-US" w:eastAsia="zh-CN"/>
                               </w:rPr>
                             </w:pPr>
@@ -631,6 +1010,29 @@
                                 <w:lang w:val="en-US" w:eastAsia="zh-CN"/>
                               </w:rPr>
                               <w:t>姓名${name}</w:t>
+                            </w:r>
+                          </w:p>
+                          <w:p>
+                            <w:pPr>
+                              <w:rPr>
+                                <w:rFonts w:hint="eastAsia"/>
+                                <w:lang w:val="en-US" w:eastAsia="zh-CN"/>
+                              </w:rPr>
+                            </w:pPr>
+                          </w:p>
+                          <w:p>
+                            <w:pPr>
+                              <w:rPr>
+                                <w:rFonts w:hint="default"/>
+                                <w:lang w:val="en-US" w:eastAsia="zh-CN"/>
+                              </w:rPr>
+                            </w:pPr>
+                            <w:r>
+                              <w:rPr>
+                                <w:rFonts w:hint="eastAsia"/>
+                                <w:lang w:val="en-US" w:eastAsia="zh-CN"/>
+                              </w:rPr>
+                              <w:t>@{image:100*100}</w:t>
                             </w:r>
                           </w:p>
                         </w:txbxContent>
@@ -646,7 +1048,7 @@
           </mc:Choice>
           <mc:Fallback>
             <w:pict>
-              <v:shape id="_x0000_s1026" o:spid="_x0000_s1026" o:spt="202" type="#_x0000_t202" style="position:absolute;left:0pt;margin-left:280.9pt;margin-top:17.05pt;height:76.5pt;width:113pt;z-index:251659264;mso-width-relative:page;mso-height-relative:page;" fillcolor="#FFFFFF [3201]" filled="t" stroked="t" coordsize="21600,21600" o:gfxdata="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">
+              <v:shape id="_x0000_s1026" o:spid="_x0000_s1026" o:spt="202" type="#_x0000_t202" style="position:absolute;left:0pt;margin-left:280.9pt;margin-top:17.05pt;height:76.5pt;width:113pt;z-index:251659264;mso-width-relative:page;mso-height-relative:page;" fillcolor="#FFFFFF [3201]" filled="t" stroked="t" coordsize="21600,21600" o:gfxdata="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">
                 <v:fill on="t" focussize="0,0"/>
                 <v:stroke weight="0.5pt" color="#000000 [3204]" joinstyle="round"/>
                 <v:imagedata o:title=""/>
@@ -656,7 +1058,7 @@
                     <w:p>
                       <w:pPr>
                         <w:rPr>
-                          <w:rFonts w:hint="default" w:eastAsiaTheme="minorEastAsia"/>
+                          <w:rFonts w:hint="eastAsia"/>
                           <w:lang w:val="en-US" w:eastAsia="zh-CN"/>
                         </w:rPr>
                       </w:pPr>
@@ -668,6 +1070,29 @@
                         <w:t>姓名${name}</w:t>
                       </w:r>
                     </w:p>
+                    <w:p>
+                      <w:pPr>
+                        <w:rPr>
+                          <w:rFonts w:hint="eastAsia"/>
+                          <w:lang w:val="en-US" w:eastAsia="zh-CN"/>
+                        </w:rPr>
+                      </w:pPr>
+                    </w:p>
+                    <w:p>
+                      <w:pPr>
+                        <w:rPr>
+                          <w:rFonts w:hint="default"/>
+                          <w:lang w:val="en-US" w:eastAsia="zh-CN"/>
+                        </w:rPr>
+                      </w:pPr>
+                      <w:r>
+                        <w:rPr>
+                          <w:rFonts w:hint="eastAsia"/>
+                          <w:lang w:val="en-US" w:eastAsia="zh-CN"/>
+                        </w:rPr>
+                        <w:t>@{image:100*100}</w:t>
+                      </w:r>
+                    </w:p>
                   </w:txbxContent>
                 </v:textbox>
               </v:shape>
@@ -682,7 +1107,6 @@
           <w:lang w:val="en-US" w:eastAsia="zh-CN"/>
         </w:rPr>
         <w:tab/>
-        <w:t/>
       </w:r>
       <w:r>
         <w:rPr>
@@ -691,7 +1115,6 @@
           <w:lang w:val="en-US" w:eastAsia="zh-CN"/>
         </w:rPr>
         <w:tab/>
-        <w:t/>
       </w:r>
       <w:r>
         <w:rPr>
@@ -700,7 +1123,6 @@
           <w:lang w:val="en-US" w:eastAsia="zh-CN"/>
         </w:rPr>
         <w:tab/>
-        <w:t/>
       </w:r>
       <w:r>
         <w:rPr>
@@ -716,7 +1138,7 @@
           <w:vertAlign w:val="baseline"/>
           <w:lang w:val="en-US" w:eastAsia="zh-CN"/>
         </w:rPr>
-        <w:t>${course[].score}</w:t>
+        <w:t>${course[].score}  @{course[].image:100*100}</w:t>
       </w:r>
     </w:p>
     <w:sectPr>
@@ -730,14 +1152,13 @@
 </file>
 
 <file path=word/styles.xml><?xml version="1.0" encoding="utf-8"?>
-<w:styles xmlns:mc="http://schemas.openxmlformats.org/markup-compatibility/2006" xmlns:o="urn:schemas-microsoft-com:office:office" xmlns:r="http://schemas.openxmlformats.org/officeDocument/2006/relationships" xmlns:m="http://schemas.openxmlformats.org/officeDocument/2006/math" xmlns:v="urn:schemas-microsoft-com:vml" xmlns:w="http://schemas.openxmlformats.org/wordprocessingml/2006/main" xmlns:w14="http://schemas.microsoft.com/office/word/2010/wordml" xmlns:w10="urn:schemas-microsoft-com:office:word" xmlns:sl="http://schemas.openxmlformats.org/schemaLibrary/2006/main" xmlns:wpsCustomData="http://www.wps.cn/officeDocument/2013/wpsCustomData" mc:Ignorable="w14">
+<w:styles xmlns:mc="http://schemas.openxmlformats.org/markup-compatibility/2006" xmlns:o="urn:schemas-microsoft-com:office:office" xmlns:r="http://schemas.openxmlformats.org/officeDocument/2006/relationships" xmlns:m="http://schemas.openxmlformats.org/officeDocument/2006/math" xmlns:v="urn:schemas-microsoft-com:vml" xmlns:w="http://schemas.openxmlformats.org/wordprocessingml/2006/main" xmlns:w14="http://schemas.microsoft.com/office/word/2010/wordml" xmlns:w10="urn:schemas-microsoft-com:office:word" xmlns:sl="http://schemas.openxmlformats.org/schemaLibrary/2006/main" mc:Ignorable="w14">
   <w:docDefaults>
     <w:rPrDefault>
       <w:rPr>
         <w:rFonts w:asciiTheme="minorHAnsi" w:hAnsiTheme="minorHAnsi" w:eastAsiaTheme="minorEastAsia" w:cstheme="minorBidi"/>
       </w:rPr>
     </w:rPrDefault>
-    <w:pPrDefault/>
   </w:docDefaults>
   <w:latentStyles w:count="260" w:defQFormat="0" w:defUnhideWhenUsed="1" w:defSemiHidden="1" w:defUIPriority="99" w:defLockedState="0">
     <w:lsdException w:qFormat="1" w:unhideWhenUsed="0" w:uiPriority="0" w:semiHidden="0" w:name="Normal"/>
@@ -805,7 +1226,7 @@
     <w:lsdException w:qFormat="1" w:unhideWhenUsed="0" w:uiPriority="0" w:semiHidden="0" w:name="Title"/>
     <w:lsdException w:unhideWhenUsed="0" w:uiPriority="0" w:semiHidden="0" w:name="Closing"/>
     <w:lsdException w:unhideWhenUsed="0" w:uiPriority="0" w:semiHidden="0" w:name="Signature"/>
-    <w:lsdException w:unhideWhenUsed="0" w:uiPriority="0" w:name="Default Paragraph Font"/>
+    <w:lsdException w:qFormat="1" w:unhideWhenUsed="0" w:uiPriority="0" w:name="Default Paragraph Font"/>
     <w:lsdException w:unhideWhenUsed="0" w:uiPriority="0" w:semiHidden="0" w:name="Body Text"/>
     <w:lsdException w:unhideWhenUsed="0" w:uiPriority="0" w:semiHidden="0" w:name="Body Text Indent"/>
     <w:lsdException w:unhideWhenUsed="0" w:uiPriority="0" w:semiHidden="0" w:name="List Continue"/>
@@ -1008,6 +1429,7 @@
   <w:style w:type="character" w:default="1" w:styleId="4">
     <w:name w:val="Default Paragraph Font"/>
     <w:semiHidden/>
+    <w:qFormat/>
     <w:uiPriority w:val="0"/>
   </w:style>
   <w:style w:type="table" w:default="1" w:styleId="2">
@@ -1294,7 +1716,9 @@
 
 <file path=customXml/item1.xml><?xml version="1.0" encoding="utf-8"?>
 <s:customData xmlns="http://www.wps.cn/officeDocument/2013/wpsCustomData" xmlns:s="http://www.wps.cn/officeDocument/2013/wpsCustomData">
-  <customSectProps/>
+  <customSectProps>
+    <customSectPr/>
+  </customSectProps>
   <customShpExts>
     <customShpInfo spid="_x0000_s1026" textRotate="1"/>
   </customShpExts>

--- a/testdata/wordtpl.docx
+++ b/testdata/wordtpl.docx
@@ -72,7 +72,19 @@
           <w:sz w:val="48"/>
           <w:lang w:val="en-US" w:eastAsia="zh-CN"/>
         </w:rPr>
-        <w:t>@{image:100*100}</w:t>
+        <w:t>@{image</w:t>
+      </w:r>
+      <w:bookmarkStart w:id="3" w:name="_GoBack"/>
+      <w:bookmarkEnd w:id="3"/>
+      <w:r>
+        <w:rPr>
+          <w:rFonts w:hint="eastAsia" w:asciiTheme="minorAscii" w:hAnsiTheme="minorAscii"/>
+          <w:b/>
+          <w:bCs/>
+          <w:sz w:val="48"/>
+          <w:lang w:val="en-US" w:eastAsia="zh-CN"/>
+        </w:rPr>
+        <w:t>}</w:t>
       </w:r>
       <w:r>
         <w:rPr>
@@ -862,8 +874,6 @@
           <w:lang w:val="en-US" w:eastAsia="zh-CN"/>
         </w:rPr>
       </w:pPr>
-      <w:bookmarkStart w:id="3" w:name="_GoBack"/>
-      <w:bookmarkEnd w:id="3"/>
     </w:p>
     <w:p>
       <w:pPr>
@@ -1048,7 +1058,7 @@
           </mc:Choice>
           <mc:Fallback>
             <w:pict>
-              <v:shape id="_x0000_s1026" o:spid="_x0000_s1026" o:spt="202" type="#_x0000_t202" style="position:absolute;left:0pt;margin-left:280.9pt;margin-top:17.05pt;height:76.5pt;width:113pt;z-index:251659264;mso-width-relative:page;mso-height-relative:page;" fillcolor="#FFFFFF [3201]" filled="t" stroked="t" coordsize="21600,21600" o:gfxdata="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">
+              <v:shape id="_x0000_s1026" o:spid="_x0000_s1026" o:spt="202" type="#_x0000_t202" style="position:absolute;left:0pt;margin-left:280.9pt;margin-top:17.05pt;height:76.5pt;width:113pt;z-index:251659264;mso-width-relative:page;mso-height-relative:page;" fillcolor="#FFFFFF [3201]" filled="t" stroked="t" coordsize="21600,21600" o:gfxdata="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">
                 <v:fill on="t" focussize="0,0"/>
                 <v:stroke weight="0.5pt" color="#000000 [3204]" joinstyle="round"/>
                 <v:imagedata o:title=""/>
@@ -1152,13 +1162,14 @@
 </file>
 
 <file path=word/styles.xml><?xml version="1.0" encoding="utf-8"?>
-<w:styles xmlns:mc="http://schemas.openxmlformats.org/markup-compatibility/2006" xmlns:o="urn:schemas-microsoft-com:office:office" xmlns:r="http://schemas.openxmlformats.org/officeDocument/2006/relationships" xmlns:m="http://schemas.openxmlformats.org/officeDocument/2006/math" xmlns:v="urn:schemas-microsoft-com:vml" xmlns:w="http://schemas.openxmlformats.org/wordprocessingml/2006/main" xmlns:w14="http://schemas.microsoft.com/office/word/2010/wordml" xmlns:w10="urn:schemas-microsoft-com:office:word" xmlns:sl="http://schemas.openxmlformats.org/schemaLibrary/2006/main" mc:Ignorable="w14">
+<w:styles xmlns:mc="http://schemas.openxmlformats.org/markup-compatibility/2006" xmlns:o="urn:schemas-microsoft-com:office:office" xmlns:r="http://schemas.openxmlformats.org/officeDocument/2006/relationships" xmlns:m="http://schemas.openxmlformats.org/officeDocument/2006/math" xmlns:v="urn:schemas-microsoft-com:vml" xmlns:w="http://schemas.openxmlformats.org/wordprocessingml/2006/main" xmlns:w14="http://schemas.microsoft.com/office/word/2010/wordml" xmlns:w10="urn:schemas-microsoft-com:office:word" xmlns:sl="http://schemas.openxmlformats.org/schemaLibrary/2006/main" xmlns:wpsCustomData="http://www.wps.cn/officeDocument/2013/wpsCustomData" mc:Ignorable="w14">
   <w:docDefaults>
     <w:rPrDefault>
       <w:rPr>
         <w:rFonts w:asciiTheme="minorHAnsi" w:hAnsiTheme="minorHAnsi" w:eastAsiaTheme="minorEastAsia" w:cstheme="minorBidi"/>
       </w:rPr>
     </w:rPrDefault>
+    <w:pPrDefault/>
   </w:docDefaults>
   <w:latentStyles w:count="260" w:defQFormat="0" w:defUnhideWhenUsed="1" w:defSemiHidden="1" w:defUIPriority="99" w:defLockedState="0">
     <w:lsdException w:qFormat="1" w:unhideWhenUsed="0" w:uiPriority="0" w:semiHidden="0" w:name="Normal"/>
@@ -1309,7 +1320,7 @@
     <w:lsdException w:unhideWhenUsed="0" w:uiPriority="0" w:semiHidden="0" w:name="Table Web 2"/>
     <w:lsdException w:unhideWhenUsed="0" w:uiPriority="0" w:semiHidden="0" w:name="Table Web 3"/>
     <w:lsdException w:unhideWhenUsed="0" w:uiPriority="0" w:semiHidden="0" w:name="Balloon Text"/>
-    <w:lsdException w:unhideWhenUsed="0" w:uiPriority="0" w:semiHidden="0" w:name="Table Grid"/>
+    <w:lsdException w:qFormat="1" w:unhideWhenUsed="0" w:uiPriority="0" w:semiHidden="0" w:name="Table Grid"/>
     <w:lsdException w:unhideWhenUsed="0" w:uiPriority="0" w:semiHidden="0" w:name="Table Theme"/>
     <w:lsdException w:unhideWhenUsed="0" w:uiPriority="60" w:semiHidden="0" w:name="Light Shading"/>
     <w:lsdException w:unhideWhenUsed="0" w:uiPriority="61" w:semiHidden="0" w:name="Light List"/>
@@ -1448,6 +1459,7 @@
   <w:style w:type="table" w:styleId="3">
     <w:name w:val="Table Grid"/>
     <w:basedOn w:val="2"/>
+    <w:qFormat/>
     <w:uiPriority w:val="0"/>
     <w:pPr>
       <w:widowControl w:val="0"/>
@@ -1716,9 +1728,7 @@
 
 <file path=customXml/item1.xml><?xml version="1.0" encoding="utf-8"?>
 <s:customData xmlns="http://www.wps.cn/officeDocument/2013/wpsCustomData" xmlns:s="http://www.wps.cn/officeDocument/2013/wpsCustomData">
-  <customSectProps>
-    <customSectPr/>
-  </customSectProps>
+  <customSectProps/>
   <customShpExts>
     <customShpInfo spid="_x0000_s1026" textRotate="1"/>
   </customShpExts>

--- a/testdata/wordtpl.docx
+++ b/testdata/wordtpl.docx
@@ -2,6 +2,23 @@
 <file path=word/document.xml><?xml version="1.0" encoding="utf-8"?>
 <w:document xmlns:wpc="http://schemas.microsoft.com/office/word/2010/wordprocessingCanvas" xmlns:mc="http://schemas.openxmlformats.org/markup-compatibility/2006" xmlns:o="urn:schemas-microsoft-com:office:office" xmlns:r="http://schemas.openxmlformats.org/officeDocument/2006/relationships" xmlns:m="http://schemas.openxmlformats.org/officeDocument/2006/math" xmlns:v="urn:schemas-microsoft-com:vml" xmlns:wp14="http://schemas.microsoft.com/office/word/2010/wordprocessingDrawing" xmlns:wp="http://schemas.openxmlformats.org/drawingml/2006/wordprocessingDrawing" xmlns:w="http://schemas.openxmlformats.org/wordprocessingml/2006/main" xmlns:w14="http://schemas.microsoft.com/office/word/2010/wordml" xmlns:w10="urn:schemas-microsoft-com:office:word" xmlns:w15="http://schemas.microsoft.com/office/word/2012/wordml" xmlns:wpg="http://schemas.microsoft.com/office/word/2010/wordprocessingGroup" xmlns:wpi="http://schemas.microsoft.com/office/word/2010/wordprocessingInk" xmlns:wne="http://schemas.microsoft.com/office/word/2006/wordml" xmlns:wps="http://schemas.microsoft.com/office/word/2010/wordprocessingShape" xmlns:wpsCustomData="http://www.wps.cn/officeDocument/2013/wpsCustomData" mc:Ignorable="w14 w15 wp14">
   <w:body>
+    <w:p>
+      <w:pPr>
+        <w:pStyle w:val="2"/>
+        <w:bidi w:val="0"/>
+        <w:rPr>
+          <w:rFonts w:hint="default"/>
+          <w:lang w:val="en-US" w:eastAsia="zh-CN"/>
+        </w:rPr>
+      </w:pPr>
+      <w:r>
+        <w:rPr>
+          <w:rFonts w:hint="eastAsia"/>
+          <w:lang w:val="en-US" w:eastAsia="zh-CN"/>
+        </w:rPr>
+        <w:t>普通变量</w:t>
+      </w:r>
+    </w:p>
     <w:p>
       <w:pPr>
         <w:rPr>
@@ -72,19 +89,7 @@
           <w:sz w:val="48"/>
           <w:lang w:val="en-US" w:eastAsia="zh-CN"/>
         </w:rPr>
-        <w:t>@{image</w:t>
-      </w:r>
-      <w:bookmarkStart w:id="3" w:name="_GoBack"/>
-      <w:bookmarkEnd w:id="3"/>
-      <w:r>
-        <w:rPr>
-          <w:rFonts w:hint="eastAsia" w:asciiTheme="minorAscii" w:hAnsiTheme="minorAscii"/>
-          <w:b/>
-          <w:bCs/>
-          <w:sz w:val="48"/>
-          <w:lang w:val="en-US" w:eastAsia="zh-CN"/>
-        </w:rPr>
-        <w:t>}</w:t>
+        <w:t>@{image}</w:t>
       </w:r>
       <w:r>
         <w:rPr>
@@ -308,15 +313,24 @@
     </w:p>
     <w:p>
       <w:pPr>
-        <w:rPr>
-          <w:rFonts w:hint="eastAsia"/>
+        <w:pStyle w:val="2"/>
+        <w:bidi w:val="0"/>
+        <w:rPr>
+          <w:rFonts w:hint="default"/>
           <w:lang w:val="en-US" w:eastAsia="zh-CN"/>
         </w:rPr>
       </w:pPr>
+      <w:r>
+        <w:rPr>
+          <w:rFonts w:hint="eastAsia"/>
+          <w:lang w:val="en-US" w:eastAsia="zh-CN"/>
+        </w:rPr>
+        <w:t>行循环</w:t>
+      </w:r>
     </w:p>
     <w:tbl>
       <w:tblPr>
-        <w:tblStyle w:val="3"/>
+        <w:tblStyle w:val="4"/>
         <w:tblW w:w="0" w:type="auto"/>
         <w:tblInd w:w="0" w:type="dxa"/>
         <w:tblBorders>
@@ -336,9 +350,10 @@
         </w:tblCellMar>
       </w:tblPr>
       <w:tblGrid>
-        <w:gridCol w:w="2840"/>
-        <w:gridCol w:w="2841"/>
-        <w:gridCol w:w="2841"/>
+        <w:gridCol w:w="1835"/>
+        <w:gridCol w:w="2740"/>
+        <w:gridCol w:w="1539"/>
+        <w:gridCol w:w="2408"/>
       </w:tblGrid>
       <w:tr>
         <w:tblPrEx>
@@ -359,7 +374,29 @@
         </w:tblPrEx>
         <w:tc>
           <w:tcPr>
-            <w:tcW w:w="2840" w:type="dxa"/>
+            <w:tcW w:w="2130" w:type="dxa"/>
+          </w:tcPr>
+          <w:p>
+            <w:pPr>
+              <w:rPr>
+                <w:rFonts w:hint="default"/>
+                <w:vertAlign w:val="baseline"/>
+                <w:lang w:val="en-US" w:eastAsia="zh-CN"/>
+              </w:rPr>
+            </w:pPr>
+            <w:r>
+              <w:rPr>
+                <w:rFonts w:hint="eastAsia"/>
+                <w:vertAlign w:val="baseline"/>
+                <w:lang w:val="en-US" w:eastAsia="zh-CN"/>
+              </w:rPr>
+              <w:t>序号</w:t>
+            </w:r>
+          </w:p>
+        </w:tc>
+        <w:tc>
+          <w:tcPr>
+            <w:tcW w:w="2130" w:type="dxa"/>
           </w:tcPr>
           <w:p>
             <w:pPr>
@@ -381,7 +418,7 @@
         </w:tc>
         <w:tc>
           <w:tcPr>
-            <w:tcW w:w="2841" w:type="dxa"/>
+            <w:tcW w:w="2130" w:type="dxa"/>
           </w:tcPr>
           <w:p>
             <w:pPr>
@@ -403,7 +440,7 @@
         </w:tc>
         <w:tc>
           <w:tcPr>
-            <w:tcW w:w="2841" w:type="dxa"/>
+            <w:tcW w:w="2130" w:type="dxa"/>
           </w:tcPr>
           <w:p>
             <w:pPr>
@@ -443,29 +480,110 @@
         </w:tblPrEx>
         <w:tc>
           <w:tcPr>
-            <w:tcW w:w="2840" w:type="dxa"/>
-          </w:tcPr>
-          <w:p>
-            <w:pPr>
-              <w:rPr>
-                <w:rFonts w:hint="default"/>
-                <w:vertAlign w:val="baseline"/>
-                <w:lang w:val="en-US" w:eastAsia="zh-CN"/>
-              </w:rPr>
-            </w:pPr>
-            <w:r>
-              <w:rPr>
-                <w:rFonts w:hint="eastAsia"/>
-                <w:vertAlign w:val="baseline"/>
-                <w:lang w:val="en-US" w:eastAsia="zh-CN"/>
-              </w:rPr>
-              <w:t>${course[].name}</w:t>
-            </w:r>
-          </w:p>
-        </w:tc>
-        <w:tc>
-          <w:tcPr>
-            <w:tcW w:w="2841" w:type="dxa"/>
+            <w:tcW w:w="2130" w:type="dxa"/>
+          </w:tcPr>
+          <w:p>
+            <w:pPr>
+              <w:rPr>
+                <w:rFonts w:hint="default"/>
+                <w:vertAlign w:val="baseline"/>
+                <w:lang w:val="en-US" w:eastAsia="zh-CN"/>
+              </w:rPr>
+            </w:pPr>
+            <w:r>
+              <w:rPr>
+                <w:rFonts w:hint="eastAsia"/>
+                <w:vertAlign w:val="baseline"/>
+                <w:lang w:val="en-US" w:eastAsia="zh-CN"/>
+              </w:rPr>
+              <w:t>${course[].#index+1}</w:t>
+            </w:r>
+          </w:p>
+        </w:tc>
+        <w:tc>
+          <w:tcPr>
+            <w:tcW w:w="2130" w:type="dxa"/>
+          </w:tcPr>
+          <w:p>
+            <w:pPr>
+              <w:rPr>
+                <w:rFonts w:hint="eastAsia"/>
+                <w:vertAlign w:val="baseline"/>
+                <w:lang w:val="en-US" w:eastAsia="zh-CN"/>
+              </w:rPr>
+            </w:pPr>
+            <w:r>
+              <w:rPr>
+                <w:rFonts w:hint="eastAsia"/>
+                <w:vertAlign w:val="baseline"/>
+                <w:lang w:val="en-US" w:eastAsia="zh-CN"/>
+              </w:rPr>
+              <w:t>${course[].name.concat(</w:t>
+            </w:r>
+            <w:r>
+              <w:rPr>
+                <w:rFonts w:hint="default"/>
+                <w:vertAlign w:val="baseline"/>
+                <w:lang w:val="en-US" w:eastAsia="zh-CN"/>
+              </w:rPr>
+              <w:t>'</w:t>
+            </w:r>
+            <w:r>
+              <w:rPr>
+                <w:rFonts w:hint="eastAsia"/>
+                <w:vertAlign w:val="baseline"/>
+                <w:lang w:val="en-US" w:eastAsia="zh-CN"/>
+              </w:rPr>
+              <w:t>dddd</w:t>
+            </w:r>
+            <w:r>
+              <w:rPr>
+                <w:rFonts w:hint="default"/>
+                <w:vertAlign w:val="baseline"/>
+                <w:lang w:val="en-US" w:eastAsia="zh-CN"/>
+              </w:rPr>
+              <w:t>'</w:t>
+            </w:r>
+            <w:r>
+              <w:rPr>
+                <w:rFonts w:hint="eastAsia"/>
+                <w:vertAlign w:val="baseline"/>
+                <w:lang w:val="en-US" w:eastAsia="zh-CN"/>
+              </w:rPr>
+              <w:t>)</w:t>
+            </w:r>
+            <w:bookmarkStart w:id="3" w:name="_GoBack"/>
+            <w:bookmarkEnd w:id="3"/>
+            <w:r>
+              <w:rPr>
+                <w:rFonts w:hint="eastAsia"/>
+                <w:vertAlign w:val="baseline"/>
+                <w:lang w:val="en-US" w:eastAsia="zh-CN"/>
+              </w:rPr>
+              <w:t>}上课方式</w:t>
+            </w:r>
+          </w:p>
+          <w:p>
+            <w:pPr>
+              <w:rPr>
+                <w:rFonts w:hint="default"/>
+                <w:vertAlign w:val="baseline"/>
+                <w:lang w:val="en-US" w:eastAsia="zh-CN"/>
+              </w:rPr>
+            </w:pPr>
+            <w:r>
+              <w:rPr>
+                <w:rFonts w:hint="eastAsia"/>
+                <w:vertAlign w:val="baseline"/>
+                <w:lang w:val="en-US" w:eastAsia="zh-CN"/>
+              </w:rPr>
+              <w:t>啊数控刀具冯老师${course[].score#col}</w:t>
+            </w:r>
+          </w:p>
+        </w:tc>
+        <w:tc>
+          <w:tcPr>
+            <w:tcW w:w="2130" w:type="dxa"/>
           </w:tcPr>
           <w:p>
             <w:pPr>
@@ -487,7 +605,7 @@
         </w:tc>
         <w:tc>
           <w:tcPr>
-            <w:tcW w:w="2841" w:type="dxa"/>
+            <w:tcW w:w="2130" w:type="dxa"/>
           </w:tcPr>
           <w:p>
             <w:pPr>
@@ -545,35 +663,49 @@
         </w:tblPrEx>
         <w:tc>
           <w:tcPr>
-            <w:tcW w:w="2840" w:type="dxa"/>
-          </w:tcPr>
-          <w:p>
-            <w:pPr>
-              <w:rPr>
-                <w:rFonts w:hint="default"/>
-                <w:vertAlign w:val="baseline"/>
-                <w:lang w:val="en-US" w:eastAsia="zh-CN"/>
-              </w:rPr>
-            </w:pPr>
-          </w:p>
-        </w:tc>
-        <w:tc>
-          <w:tcPr>
-            <w:tcW w:w="2841" w:type="dxa"/>
-          </w:tcPr>
-          <w:p>
-            <w:pPr>
-              <w:rPr>
-                <w:rFonts w:hint="default"/>
-                <w:vertAlign w:val="baseline"/>
-                <w:lang w:val="en-US" w:eastAsia="zh-CN"/>
-              </w:rPr>
-            </w:pPr>
-          </w:p>
-        </w:tc>
-        <w:tc>
-          <w:tcPr>
-            <w:tcW w:w="2841" w:type="dxa"/>
+            <w:tcW w:w="2130" w:type="dxa"/>
+          </w:tcPr>
+          <w:p>
+            <w:pPr>
+              <w:rPr>
+                <w:rFonts w:hint="default"/>
+                <w:vertAlign w:val="baseline"/>
+                <w:lang w:val="en-US" w:eastAsia="zh-CN"/>
+              </w:rPr>
+            </w:pPr>
+          </w:p>
+        </w:tc>
+        <w:tc>
+          <w:tcPr>
+            <w:tcW w:w="2130" w:type="dxa"/>
+          </w:tcPr>
+          <w:p>
+            <w:pPr>
+              <w:rPr>
+                <w:rFonts w:hint="default"/>
+                <w:vertAlign w:val="baseline"/>
+                <w:lang w:val="en-US" w:eastAsia="zh-CN"/>
+              </w:rPr>
+            </w:pPr>
+          </w:p>
+        </w:tc>
+        <w:tc>
+          <w:tcPr>
+            <w:tcW w:w="2130" w:type="dxa"/>
+          </w:tcPr>
+          <w:p>
+            <w:pPr>
+              <w:rPr>
+                <w:rFonts w:hint="default"/>
+                <w:vertAlign w:val="baseline"/>
+                <w:lang w:val="en-US" w:eastAsia="zh-CN"/>
+              </w:rPr>
+            </w:pPr>
+          </w:p>
+        </w:tc>
+        <w:tc>
+          <w:tcPr>
+            <w:tcW w:w="2130" w:type="dxa"/>
           </w:tcPr>
           <w:p>
             <w:pPr>
@@ -605,35 +737,49 @@
         </w:tblPrEx>
         <w:tc>
           <w:tcPr>
-            <w:tcW w:w="2840" w:type="dxa"/>
-          </w:tcPr>
-          <w:p>
-            <w:pPr>
-              <w:rPr>
-                <w:rFonts w:hint="default"/>
-                <w:vertAlign w:val="baseline"/>
-                <w:lang w:val="en-US" w:eastAsia="zh-CN"/>
-              </w:rPr>
-            </w:pPr>
-          </w:p>
-        </w:tc>
-        <w:tc>
-          <w:tcPr>
-            <w:tcW w:w="2841" w:type="dxa"/>
-          </w:tcPr>
-          <w:p>
-            <w:pPr>
-              <w:rPr>
-                <w:rFonts w:hint="default"/>
-                <w:vertAlign w:val="baseline"/>
-                <w:lang w:val="en-US" w:eastAsia="zh-CN"/>
-              </w:rPr>
-            </w:pPr>
-          </w:p>
-        </w:tc>
-        <w:tc>
-          <w:tcPr>
-            <w:tcW w:w="2841" w:type="dxa"/>
+            <w:tcW w:w="2130" w:type="dxa"/>
+          </w:tcPr>
+          <w:p>
+            <w:pPr>
+              <w:rPr>
+                <w:rFonts w:hint="default"/>
+                <w:vertAlign w:val="baseline"/>
+                <w:lang w:val="en-US" w:eastAsia="zh-CN"/>
+              </w:rPr>
+            </w:pPr>
+          </w:p>
+        </w:tc>
+        <w:tc>
+          <w:tcPr>
+            <w:tcW w:w="2130" w:type="dxa"/>
+          </w:tcPr>
+          <w:p>
+            <w:pPr>
+              <w:rPr>
+                <w:rFonts w:hint="default"/>
+                <w:vertAlign w:val="baseline"/>
+                <w:lang w:val="en-US" w:eastAsia="zh-CN"/>
+              </w:rPr>
+            </w:pPr>
+          </w:p>
+        </w:tc>
+        <w:tc>
+          <w:tcPr>
+            <w:tcW w:w="2130" w:type="dxa"/>
+          </w:tcPr>
+          <w:p>
+            <w:pPr>
+              <w:rPr>
+                <w:rFonts w:hint="default"/>
+                <w:vertAlign w:val="baseline"/>
+                <w:lang w:val="en-US" w:eastAsia="zh-CN"/>
+              </w:rPr>
+            </w:pPr>
+          </w:p>
+        </w:tc>
+        <w:tc>
+          <w:tcPr>
+            <w:tcW w:w="2130" w:type="dxa"/>
           </w:tcPr>
           <w:p>
             <w:pPr>
@@ -655,9 +801,26 @@
         </w:rPr>
       </w:pPr>
     </w:p>
+    <w:p>
+      <w:pPr>
+        <w:pStyle w:val="2"/>
+        <w:bidi w:val="0"/>
+        <w:rPr>
+          <w:rFonts w:hint="default"/>
+          <w:lang w:val="en-US" w:eastAsia="zh-CN"/>
+        </w:rPr>
+      </w:pPr>
+      <w:r>
+        <w:rPr>
+          <w:rFonts w:hint="eastAsia"/>
+          <w:lang w:val="en-US" w:eastAsia="zh-CN"/>
+        </w:rPr>
+        <w:t>列循环</w:t>
+      </w:r>
+    </w:p>
     <w:tbl>
       <w:tblPr>
-        <w:tblStyle w:val="3"/>
+        <w:tblStyle w:val="4"/>
         <w:tblW w:w="0" w:type="auto"/>
         <w:tblInd w:w="0" w:type="dxa"/>
         <w:tblBorders>
@@ -678,7 +841,7 @@
       </w:tblPr>
       <w:tblGrid>
         <w:gridCol w:w="1503"/>
-        <w:gridCol w:w="2600"/>
+        <w:gridCol w:w="2951"/>
       </w:tblGrid>
       <w:tr>
         <w:tblPrEx>
@@ -715,29 +878,29 @@
                 <w:vertAlign w:val="baseline"/>
                 <w:lang w:val="en-US" w:eastAsia="zh-CN"/>
               </w:rPr>
-              <w:t>课程</w:t>
-            </w:r>
-          </w:p>
-        </w:tc>
-        <w:tc>
-          <w:tcPr>
-            <w:tcW w:w="2600" w:type="dxa"/>
-          </w:tcPr>
-          <w:p>
-            <w:pPr>
-              <w:rPr>
-                <w:rFonts w:hint="default"/>
-                <w:vertAlign w:val="baseline"/>
-                <w:lang w:val="en-US" w:eastAsia="zh-CN"/>
-              </w:rPr>
-            </w:pPr>
-            <w:r>
-              <w:rPr>
-                <w:rFonts w:hint="eastAsia"/>
-                <w:vertAlign w:val="baseline"/>
-                <w:lang w:val="en-US" w:eastAsia="zh-CN"/>
-              </w:rPr>
-              <w:t>${course[].name}</w:t>
+              <w:t>序号</w:t>
+            </w:r>
+          </w:p>
+        </w:tc>
+        <w:tc>
+          <w:tcPr>
+            <w:tcW w:w="2951" w:type="dxa"/>
+          </w:tcPr>
+          <w:p>
+            <w:pPr>
+              <w:rPr>
+                <w:rFonts w:hint="default"/>
+                <w:vertAlign w:val="baseline"/>
+                <w:lang w:val="en-US" w:eastAsia="zh-CN"/>
+              </w:rPr>
+            </w:pPr>
+            <w:r>
+              <w:rPr>
+                <w:rFonts w:hint="eastAsia"/>
+                <w:vertAlign w:val="baseline"/>
+                <w:lang w:val="en-US" w:eastAsia="zh-CN"/>
+              </w:rPr>
+              <w:t>${course[].#index+1#col}</w:t>
             </w:r>
           </w:p>
         </w:tc>
@@ -777,29 +940,46 @@
                 <w:vertAlign w:val="baseline"/>
                 <w:lang w:val="en-US" w:eastAsia="zh-CN"/>
               </w:rPr>
-              <w:t>成绩</w:t>
-            </w:r>
-          </w:p>
-        </w:tc>
-        <w:tc>
-          <w:tcPr>
-            <w:tcW w:w="2600" w:type="dxa"/>
-          </w:tcPr>
-          <w:p>
-            <w:pPr>
-              <w:rPr>
-                <w:rFonts w:hint="default"/>
-                <w:vertAlign w:val="baseline"/>
-                <w:lang w:val="en-US" w:eastAsia="zh-CN"/>
-              </w:rPr>
-            </w:pPr>
-            <w:r>
-              <w:rPr>
-                <w:rFonts w:hint="eastAsia"/>
-                <w:vertAlign w:val="baseline"/>
-                <w:lang w:val="en-US" w:eastAsia="zh-CN"/>
-              </w:rPr>
-              <w:t>${course[].score}</w:t>
+              <w:t>课程</w:t>
+            </w:r>
+          </w:p>
+        </w:tc>
+        <w:tc>
+          <w:tcPr>
+            <w:tcW w:w="2951" w:type="dxa"/>
+          </w:tcPr>
+          <w:p>
+            <w:pPr>
+              <w:rPr>
+                <w:rFonts w:hint="eastAsia"/>
+                <w:vertAlign w:val="baseline"/>
+                <w:lang w:val="en-US" w:eastAsia="zh-CN"/>
+              </w:rPr>
+            </w:pPr>
+            <w:r>
+              <w:rPr>
+                <w:rFonts w:hint="eastAsia"/>
+                <w:vertAlign w:val="baseline"/>
+                <w:lang w:val="en-US" w:eastAsia="zh-CN"/>
+              </w:rPr>
+              <w:t>${course[].name#col}撒都烦死了 撒旦法</w:t>
+            </w:r>
+          </w:p>
+          <w:p>
+            <w:pPr>
+              <w:rPr>
+                <w:rFonts w:hint="default"/>
+                <w:vertAlign w:val="baseline"/>
+                <w:lang w:val="en-US" w:eastAsia="zh-CN"/>
+              </w:rPr>
+            </w:pPr>
+            <w:r>
+              <w:rPr>
+                <w:rFonts w:hint="eastAsia"/>
+                <w:vertAlign w:val="baseline"/>
+                <w:lang w:val="en-US" w:eastAsia="zh-CN"/>
+              </w:rPr>
+              <w:t>撒大富科技${course[].score#col}</w:t>
             </w:r>
           </w:p>
         </w:tc>
@@ -839,29 +1019,91 @@
                 <w:vertAlign w:val="baseline"/>
                 <w:lang w:val="en-US" w:eastAsia="zh-CN"/>
               </w:rPr>
+              <w:t>成绩</w:t>
+            </w:r>
+          </w:p>
+        </w:tc>
+        <w:tc>
+          <w:tcPr>
+            <w:tcW w:w="2951" w:type="dxa"/>
+          </w:tcPr>
+          <w:p>
+            <w:pPr>
+              <w:rPr>
+                <w:rFonts w:hint="default"/>
+                <w:vertAlign w:val="baseline"/>
+                <w:lang w:val="en-US" w:eastAsia="zh-CN"/>
+              </w:rPr>
+            </w:pPr>
+            <w:r>
+              <w:rPr>
+                <w:rFonts w:hint="eastAsia"/>
+                <w:vertAlign w:val="baseline"/>
+                <w:lang w:val="en-US" w:eastAsia="zh-CN"/>
+              </w:rPr>
+              <w:t>${course[].score#col}</w:t>
+            </w:r>
+          </w:p>
+        </w:tc>
+      </w:tr>
+      <w:tr>
+        <w:tblPrEx>
+          <w:tblBorders>
+            <w:top w:val="single" w:color="auto" w:sz="4" w:space="0"/>
+            <w:left w:val="single" w:color="auto" w:sz="4" w:space="0"/>
+            <w:bottom w:val="single" w:color="auto" w:sz="4" w:space="0"/>
+            <w:right w:val="single" w:color="auto" w:sz="4" w:space="0"/>
+            <w:insideH w:val="single" w:color="auto" w:sz="4" w:space="0"/>
+            <w:insideV w:val="single" w:color="auto" w:sz="4" w:space="0"/>
+          </w:tblBorders>
+          <w:tblCellMar>
+            <w:top w:w="0" w:type="dxa"/>
+            <w:left w:w="108" w:type="dxa"/>
+            <w:bottom w:w="0" w:type="dxa"/>
+            <w:right w:w="108" w:type="dxa"/>
+          </w:tblCellMar>
+        </w:tblPrEx>
+        <w:tc>
+          <w:tcPr>
+            <w:tcW w:w="1503" w:type="dxa"/>
+          </w:tcPr>
+          <w:p>
+            <w:pPr>
+              <w:rPr>
+                <w:rFonts w:hint="default"/>
+                <w:vertAlign w:val="baseline"/>
+                <w:lang w:val="en-US" w:eastAsia="zh-CN"/>
+              </w:rPr>
+            </w:pPr>
+            <w:r>
+              <w:rPr>
+                <w:rFonts w:hint="eastAsia"/>
+                <w:vertAlign w:val="baseline"/>
+                <w:lang w:val="en-US" w:eastAsia="zh-CN"/>
+              </w:rPr>
               <w:t>图片</w:t>
             </w:r>
           </w:p>
         </w:tc>
         <w:tc>
           <w:tcPr>
-            <w:tcW w:w="2600" w:type="dxa"/>
-          </w:tcPr>
-          <w:p>
-            <w:pPr>
-              <w:rPr>
-                <w:rFonts w:hint="default"/>
-                <w:vertAlign w:val="baseline"/>
-                <w:lang w:val="en-US" w:eastAsia="zh-CN"/>
-              </w:rPr>
-            </w:pPr>
-            <w:r>
-              <w:rPr>
-                <w:rFonts w:hint="eastAsia"/>
-                <w:vertAlign w:val="baseline"/>
-                <w:lang w:val="en-US" w:eastAsia="zh-CN"/>
-              </w:rPr>
-              <w:t>@{course[].image:100*100}</w:t>
+            <w:tcW w:w="2951" w:type="dxa"/>
+          </w:tcPr>
+          <w:p>
+            <w:pPr>
+              <w:rPr>
+                <w:rFonts w:hint="default"/>
+                <w:vertAlign w:val="baseline"/>
+                <w:lang w:val="en-US" w:eastAsia="zh-CN"/>
+              </w:rPr>
+            </w:pPr>
+            <w:r>
+              <w:rPr>
+                <w:rFonts w:hint="eastAsia"/>
+                <w:vertAlign w:val="baseline"/>
+                <w:lang w:val="en-US" w:eastAsia="zh-CN"/>
+              </w:rPr>
+              <w:t>@{course[].image:100*100#col}</w:t>
             </w:r>
           </w:p>
         </w:tc>
@@ -877,11 +1119,20 @@
     </w:p>
     <w:p>
       <w:pPr>
-        <w:rPr>
-          <w:rFonts w:hint="eastAsia"/>
+        <w:pStyle w:val="2"/>
+        <w:bidi w:val="0"/>
+        <w:rPr>
+          <w:rFonts w:hint="default"/>
           <w:lang w:val="en-US" w:eastAsia="zh-CN"/>
         </w:rPr>
       </w:pPr>
+      <w:r>
+        <w:rPr>
+          <w:rFonts w:hint="eastAsia"/>
+          <w:lang w:val="en-US" w:eastAsia="zh-CN"/>
+        </w:rPr>
+        <w:t>单段落循环</w:t>
+      </w:r>
     </w:p>
     <w:p>
       <w:pPr>
@@ -895,7 +1146,7 @@
           <w:rFonts w:hint="eastAsia"/>
           <w:lang w:val="en-US" w:eastAsia="zh-CN"/>
         </w:rPr>
-        <w:t>课程</w:t>
+        <w:t>序号    课程</w:t>
       </w:r>
       <w:r>
         <w:rPr>
@@ -936,18 +1187,70 @@
     <w:p>
       <w:pPr>
         <w:rPr>
+          <w:rFonts w:hint="eastAsia"/>
+          <w:vertAlign w:val="baseline"/>
+          <w:lang w:val="en-US" w:eastAsia="zh-CN"/>
+        </w:rPr>
+      </w:pPr>
+      <w:r>
+        <w:rPr>
+          <w:rFonts w:hint="eastAsia"/>
+          <w:vertAlign w:val="baseline"/>
+          <w:lang w:val="en-US" w:eastAsia="zh-CN"/>
+        </w:rPr>
+        <w:t>${course[].#index+1}  ${course[].name}</w:t>
+      </w:r>
+      <w:r>
+        <w:rPr>
+          <w:rFonts w:hint="eastAsia"/>
+          <w:sz w:val="21"/>
+          <w:lang w:val="en-US" w:eastAsia="zh-CN"/>
+        </w:rPr>
+        <w:tab/>
+      </w:r>
+      <w:r>
+        <w:rPr>
+          <w:rFonts w:hint="eastAsia"/>
+          <w:sz w:val="21"/>
+          <w:lang w:val="en-US" w:eastAsia="zh-CN"/>
+        </w:rPr>
+        <w:tab/>
+      </w:r>
+      <w:r>
+        <w:rPr>
+          <w:rFonts w:hint="eastAsia"/>
+          <w:sz w:val="21"/>
+          <w:lang w:val="en-US" w:eastAsia="zh-CN"/>
+        </w:rPr>
+        <w:tab/>
+      </w:r>
+      <w:r>
+        <w:rPr>
+          <w:rFonts w:hint="eastAsia"/>
+          <w:sz w:val="21"/>
+          <w:lang w:val="en-US" w:eastAsia="zh-CN"/>
+        </w:rPr>
+        <w:tab/>
+      </w:r>
+      <w:r>
+        <w:rPr>
+          <w:rFonts w:hint="eastAsia"/>
+          <w:vertAlign w:val="baseline"/>
+          <w:lang w:val="en-US" w:eastAsia="zh-CN"/>
+        </w:rPr>
+        <w:t>${course[].score}  @{course[].image:100*100}</w:t>
+      </w:r>
+    </w:p>
+    <w:p>
+      <w:pPr>
+        <w:pStyle w:val="2"/>
+        <w:bidi w:val="0"/>
+        <w:rPr>
           <w:rFonts w:hint="default"/>
+          <w:vertAlign w:val="baseline"/>
           <w:lang w:val="en-US" w:eastAsia="zh-CN"/>
         </w:rPr>
       </w:pPr>
-      <w:r>
-        <w:rPr>
-          <w:rFonts w:hint="eastAsia"/>
-          <w:vertAlign w:val="baseline"/>
-          <w:lang w:val="en-US" w:eastAsia="zh-CN"/>
-        </w:rPr>
-        <w:t>${course[].name}</w:t>
-      </w:r>
       <w:r>
         <w:rPr>
           <w:rFonts w:hint="default"/>
@@ -960,12 +1263,12 @@
               <wp:anchor distT="0" distB="0" distL="114300" distR="114300" simplePos="0" relativeHeight="251659264" behindDoc="0" locked="0" layoutInCell="1" allowOverlap="1">
                 <wp:simplePos x="0" y="0"/>
                 <wp:positionH relativeFrom="column">
-                  <wp:posOffset>3567430</wp:posOffset>
+                  <wp:posOffset>-118745</wp:posOffset>
                 </wp:positionH>
                 <wp:positionV relativeFrom="paragraph">
-                  <wp:posOffset>216535</wp:posOffset>
+                  <wp:posOffset>847090</wp:posOffset>
                 </wp:positionV>
-                <wp:extent cx="1435100" cy="971550"/>
+                <wp:extent cx="2254250" cy="1200150"/>
                 <wp:effectExtent l="4445" t="4445" r="8255" b="14605"/>
                 <wp:wrapNone/>
                 <wp:docPr id="1" name="文本框 1"/>
@@ -977,7 +1280,7 @@
                       <wps:spPr>
                         <a:xfrm>
                           <a:off x="1351280" y="1623695"/>
-                          <a:ext cx="1435100" cy="971550"/>
+                          <a:ext cx="2254250" cy="1200150"/>
                         </a:xfrm>
                         <a:prstGeom prst="rect">
                           <a:avLst/>
@@ -1058,7 +1361,7 @@
           </mc:Choice>
           <mc:Fallback>
             <w:pict>
-              <v:shape id="_x0000_s1026" o:spid="_x0000_s1026" o:spt="202" type="#_x0000_t202" style="position:absolute;left:0pt;margin-left:280.9pt;margin-top:17.05pt;height:76.5pt;width:113pt;z-index:251659264;mso-width-relative:page;mso-height-relative:page;" fillcolor="#FFFFFF [3201]" filled="t" stroked="t" coordsize="21600,21600" o:gfxdata="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">
+              <v:shape id="_x0000_s1026" o:spid="_x0000_s1026" o:spt="202" type="#_x0000_t202" style="position:absolute;left:0pt;margin-left:-9.35pt;margin-top:66.7pt;height:94.5pt;width:177.5pt;z-index:251659264;mso-width-relative:page;mso-height-relative:page;" fillcolor="#FFFFFF [3201]" filled="t" stroked="t" coordsize="21600,21600" o:gfxdata="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">
                 <v:fill on="t" focussize="0,0"/>
                 <v:stroke weight="0.5pt" color="#000000 [3204]" joinstyle="round"/>
                 <v:imagedata o:title=""/>
@@ -1113,42 +1416,10 @@
       <w:r>
         <w:rPr>
           <w:rFonts w:hint="eastAsia"/>
-          <w:sz w:val="21"/>
-          <w:lang w:val="en-US" w:eastAsia="zh-CN"/>
-        </w:rPr>
-        <w:tab/>
-      </w:r>
-      <w:r>
-        <w:rPr>
-          <w:rFonts w:hint="eastAsia"/>
-          <w:sz w:val="21"/>
-          <w:lang w:val="en-US" w:eastAsia="zh-CN"/>
-        </w:rPr>
-        <w:tab/>
-      </w:r>
-      <w:r>
-        <w:rPr>
-          <w:rFonts w:hint="eastAsia"/>
-          <w:sz w:val="21"/>
-          <w:lang w:val="en-US" w:eastAsia="zh-CN"/>
-        </w:rPr>
-        <w:tab/>
-      </w:r>
-      <w:r>
-        <w:rPr>
-          <w:rFonts w:hint="eastAsia"/>
-          <w:sz w:val="21"/>
-          <w:lang w:val="en-US" w:eastAsia="zh-CN"/>
-        </w:rPr>
-        <w:tab/>
-      </w:r>
-      <w:r>
-        <w:rPr>
-          <w:rFonts w:hint="eastAsia"/>
           <w:vertAlign w:val="baseline"/>
           <w:lang w:val="en-US" w:eastAsia="zh-CN"/>
         </w:rPr>
-        <w:t>${course[].score}  @{course[].image:100*100}</w:t>
+        <w:t>文本框</w:t>
       </w:r>
     </w:p>
     <w:sectPr>
@@ -1275,7 +1546,7 @@
     <w:lsdException w:unhideWhenUsed="0" w:uiPriority="0" w:semiHidden="0" w:name="HTML Sample"/>
     <w:lsdException w:unhideWhenUsed="0" w:uiPriority="0" w:semiHidden="0" w:name="HTML Typewriter"/>
     <w:lsdException w:unhideWhenUsed="0" w:uiPriority="0" w:semiHidden="0" w:name="HTML Variable"/>
-    <w:lsdException w:unhideWhenUsed="0" w:uiPriority="0" w:name="Normal Table"/>
+    <w:lsdException w:qFormat="1" w:unhideWhenUsed="0" w:uiPriority="0" w:name="Normal Table"/>
     <w:lsdException w:unhideWhenUsed="0" w:uiPriority="0" w:semiHidden="0" w:name="annotation subject"/>
     <w:lsdException w:unhideWhenUsed="0" w:uiPriority="0" w:semiHidden="0" w:name="Table Simple 1"/>
     <w:lsdException w:unhideWhenUsed="0" w:uiPriority="0" w:semiHidden="0" w:name="Table Simple 2"/>
@@ -1437,15 +1708,34 @@
       <w:lang w:val="en-US" w:eastAsia="zh-CN" w:bidi="ar-SA"/>
     </w:rPr>
   </w:style>
-  <w:style w:type="character" w:default="1" w:styleId="4">
+  <w:style w:type="paragraph" w:styleId="2">
+    <w:name w:val="heading 1"/>
+    <w:basedOn w:val="1"/>
+    <w:next w:val="1"/>
+    <w:qFormat/>
+    <w:uiPriority w:val="0"/>
+    <w:pPr>
+      <w:keepNext/>
+      <w:keepLines/>
+      <w:spacing w:before="340" w:beforeLines="0" w:beforeAutospacing="0" w:after="330" w:afterLines="0" w:afterAutospacing="0" w:line="576" w:lineRule="auto"/>
+      <w:outlineLvl w:val="0"/>
+    </w:pPr>
+    <w:rPr>
+      <w:b/>
+      <w:kern w:val="44"/>
+      <w:sz w:val="44"/>
+    </w:rPr>
+  </w:style>
+  <w:style w:type="character" w:default="1" w:styleId="5">
     <w:name w:val="Default Paragraph Font"/>
     <w:semiHidden/>
     <w:qFormat/>
     <w:uiPriority w:val="0"/>
   </w:style>
-  <w:style w:type="table" w:default="1" w:styleId="2">
+  <w:style w:type="table" w:default="1" w:styleId="3">
     <w:name w:val="Normal Table"/>
     <w:semiHidden/>
+    <w:qFormat/>
     <w:uiPriority w:val="0"/>
     <w:tblPr>
       <w:tblCellMar>
@@ -1456,9 +1746,9 @@
       </w:tblCellMar>
     </w:tblPr>
   </w:style>
-  <w:style w:type="table" w:styleId="3">
+  <w:style w:type="table" w:styleId="4">
     <w:name w:val="Table Grid"/>
-    <w:basedOn w:val="2"/>
+    <w:basedOn w:val="3"/>
     <w:qFormat/>
     <w:uiPriority w:val="0"/>
     <w:pPr>

--- a/testdata/wordtpl.docx
+++ b/testdata/wordtpl.docx
@@ -550,17 +550,7 @@
                 <w:vertAlign w:val="baseline"/>
                 <w:lang w:val="en-US" w:eastAsia="zh-CN"/>
               </w:rPr>
-              <w:t>)</w:t>
-            </w:r>
-            <w:bookmarkStart w:id="3" w:name="_GoBack"/>
-            <w:bookmarkEnd w:id="3"/>
-            <w:r>
-              <w:rPr>
-                <w:rFonts w:hint="eastAsia"/>
-                <w:vertAlign w:val="baseline"/>
-                <w:lang w:val="en-US" w:eastAsia="zh-CN"/>
-              </w:rPr>
-              <w:t>}上课方式</w:t>
+              <w:t>)}上课方式</w:t>
             </w:r>
           </w:p>
           <w:p>
@@ -1246,7 +1236,7 @@
         <w:pStyle w:val="2"/>
         <w:bidi w:val="0"/>
         <w:rPr>
-          <w:rFonts w:hint="default"/>
+          <w:rFonts w:hint="eastAsia"/>
           <w:vertAlign w:val="baseline"/>
           <w:lang w:val="en-US" w:eastAsia="zh-CN"/>
         </w:rPr>
@@ -1361,7 +1351,7 @@
           </mc:Choice>
           <mc:Fallback>
             <w:pict>
-              <v:shape id="_x0000_s1026" o:spid="_x0000_s1026" o:spt="202" type="#_x0000_t202" style="position:absolute;left:0pt;margin-left:-9.35pt;margin-top:66.7pt;height:94.5pt;width:177.5pt;z-index:251659264;mso-width-relative:page;mso-height-relative:page;" fillcolor="#FFFFFF [3201]" filled="t" stroked="t" coordsize="21600,21600" o:gfxdata="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">
+              <v:shape id="_x0000_s1026" o:spid="_x0000_s1026" o:spt="202" type="#_x0000_t202" style="position:absolute;left:0pt;margin-left:-9.35pt;margin-top:66.7pt;height:94.5pt;width:177.5pt;z-index:251659264;mso-width-relative:page;mso-height-relative:page;" fillcolor="#FFFFFF [3201]" filled="t" stroked="t" coordsize="21600,21600" o:gfxdata="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">
                 <v:fill on="t" focussize="0,0"/>
                 <v:stroke weight="0.5pt" color="#000000 [3204]" joinstyle="round"/>
                 <v:imagedata o:title=""/>
@@ -1422,6 +1412,114 @@
         <w:t>文本框</w:t>
       </w:r>
     </w:p>
+    <w:p>
+      <w:pPr>
+        <w:rPr>
+          <w:rFonts w:hint="eastAsia"/>
+          <w:vertAlign w:val="baseline"/>
+          <w:lang w:val="en-US" w:eastAsia="zh-CN"/>
+        </w:rPr>
+      </w:pPr>
+    </w:p>
+    <w:p>
+      <w:pPr>
+        <w:rPr>
+          <w:rFonts w:hint="eastAsia"/>
+          <w:vertAlign w:val="baseline"/>
+          <w:lang w:val="en-US" w:eastAsia="zh-CN"/>
+        </w:rPr>
+      </w:pPr>
+    </w:p>
+    <w:p>
+      <w:pPr>
+        <w:rPr>
+          <w:rFonts w:hint="eastAsia"/>
+          <w:vertAlign w:val="baseline"/>
+          <w:lang w:val="en-US" w:eastAsia="zh-CN"/>
+        </w:rPr>
+      </w:pPr>
+    </w:p>
+    <w:p>
+      <w:pPr>
+        <w:rPr>
+          <w:rFonts w:hint="eastAsia"/>
+          <w:vertAlign w:val="baseline"/>
+          <w:lang w:val="en-US" w:eastAsia="zh-CN"/>
+        </w:rPr>
+      </w:pPr>
+    </w:p>
+    <w:p>
+      <w:pPr>
+        <w:rPr>
+          <w:rFonts w:hint="eastAsia"/>
+          <w:vertAlign w:val="baseline"/>
+          <w:lang w:val="en-US" w:eastAsia="zh-CN"/>
+        </w:rPr>
+      </w:pPr>
+    </w:p>
+    <w:p>
+      <w:pPr>
+        <w:rPr>
+          <w:rFonts w:hint="eastAsia"/>
+          <w:vertAlign w:val="baseline"/>
+          <w:lang w:val="en-US" w:eastAsia="zh-CN"/>
+        </w:rPr>
+      </w:pPr>
+    </w:p>
+    <w:p>
+      <w:pPr>
+        <w:rPr>
+          <w:rFonts w:hint="eastAsia"/>
+          <w:vertAlign w:val="baseline"/>
+          <w:lang w:val="en-US" w:eastAsia="zh-CN"/>
+        </w:rPr>
+      </w:pPr>
+    </w:p>
+    <w:p>
+      <w:pPr>
+        <w:rPr>
+          <w:rFonts w:hint="eastAsia"/>
+          <w:vertAlign w:val="baseline"/>
+          <w:lang w:val="en-US" w:eastAsia="zh-CN"/>
+        </w:rPr>
+      </w:pPr>
+    </w:p>
+    <w:p>
+      <w:pPr>
+        <w:rPr>
+          <w:rFonts w:hint="eastAsia"/>
+          <w:vertAlign w:val="baseline"/>
+          <w:lang w:val="en-US" w:eastAsia="zh-CN"/>
+        </w:rPr>
+      </w:pPr>
+    </w:p>
+    <w:p>
+      <w:pPr>
+        <w:rPr>
+          <w:rFonts w:hint="default"/>
+          <w:vertAlign w:val="baseline"/>
+          <w:lang w:val="en-US" w:eastAsia="zh-CN"/>
+        </w:rPr>
+      </w:pPr>
+      <w:r>
+        <w:rPr>
+          <w:rFonts w:hint="eastAsia"/>
+          <w:vertAlign w:val="baseline"/>
+          <w:lang w:val="en-US" w:eastAsia="zh-CN"/>
+        </w:rPr>
+        <w:t>{{#if a ==1}} aaaaa{{/if}} sbbbbb{{#for item in items}} cccc</w:t>
+      </w:r>
+      <w:bookmarkStart w:id="3" w:name="_GoBack"/>
+      <w:bookmarkEnd w:id="3"/>
+      <w:r>
+        <w:rPr>
+          <w:rFonts w:hint="eastAsia"/>
+          <w:vertAlign w:val="baseline"/>
+          <w:lang w:val="en-US" w:eastAsia="zh-CN"/>
+        </w:rPr>
+        <w:t>{{/for}}</w:t>
+      </w:r>
+    </w:p>
     <w:sectPr>
       <w:pgSz w:w="11906" w:h="16838"/>
       <w:pgMar w:top="1440" w:right="1800" w:bottom="1440" w:left="1800" w:header="851" w:footer="992" w:gutter="0"/>
@@ -1433,14 +1531,13 @@
 </file>
 
 <file path=word/styles.xml><?xml version="1.0" encoding="utf-8"?>
-<w:styles xmlns:mc="http://schemas.openxmlformats.org/markup-compatibility/2006" xmlns:o="urn:schemas-microsoft-com:office:office" xmlns:r="http://schemas.openxmlformats.org/officeDocument/2006/relationships" xmlns:m="http://schemas.openxmlformats.org/officeDocument/2006/math" xmlns:v="urn:schemas-microsoft-com:vml" xmlns:w="http://schemas.openxmlformats.org/wordprocessingml/2006/main" xmlns:w14="http://schemas.microsoft.com/office/word/2010/wordml" xmlns:w10="urn:schemas-microsoft-com:office:word" xmlns:sl="http://schemas.openxmlformats.org/schemaLibrary/2006/main" xmlns:wpsCustomData="http://www.wps.cn/officeDocument/2013/wpsCustomData" mc:Ignorable="w14">
+<w:styles xmlns:mc="http://schemas.openxmlformats.org/markup-compatibility/2006" xmlns:o="urn:schemas-microsoft-com:office:office" xmlns:r="http://schemas.openxmlformats.org/officeDocument/2006/relationships" xmlns:m="http://schemas.openxmlformats.org/officeDocument/2006/math" xmlns:v="urn:schemas-microsoft-com:vml" xmlns:w="http://schemas.openxmlformats.org/wordprocessingml/2006/main" xmlns:w14="http://schemas.microsoft.com/office/word/2010/wordml" xmlns:w10="urn:schemas-microsoft-com:office:word" xmlns:sl="http://schemas.openxmlformats.org/schemaLibrary/2006/main" mc:Ignorable="w14">
   <w:docDefaults>
     <w:rPrDefault>
       <w:rPr>
         <w:rFonts w:asciiTheme="minorHAnsi" w:hAnsiTheme="minorHAnsi" w:eastAsiaTheme="minorEastAsia" w:cstheme="minorBidi"/>
       </w:rPr>
     </w:rPrDefault>
-    <w:pPrDefault/>
   </w:docDefaults>
   <w:latentStyles w:count="260" w:defQFormat="0" w:defUnhideWhenUsed="1" w:defSemiHidden="1" w:defUIPriority="99" w:defLockedState="0">
     <w:lsdException w:qFormat="1" w:unhideWhenUsed="0" w:uiPriority="0" w:semiHidden="0" w:name="Normal"/>
@@ -2018,7 +2115,9 @@
 
 <file path=customXml/item1.xml><?xml version="1.0" encoding="utf-8"?>
 <s:customData xmlns="http://www.wps.cn/officeDocument/2013/wpsCustomData" xmlns:s="http://www.wps.cn/officeDocument/2013/wpsCustomData">
-  <customSectProps/>
+  <customSectProps>
+    <customSectPr/>
+  </customSectProps>
   <customShpExts>
     <customShpInfo spid="_x0000_s1026" textRotate="1"/>
   </customShpExts>

--- a/testdata/wordtpl.docx
+++ b/testdata/wordtpl.docx
@@ -605,6 +605,7 @@
                 <w:lang w:val="en-US" w:eastAsia="zh-CN"/>
               </w:rPr>
             </w:pPr>
+            <w:bookmarkStart w:id="2" w:name="OLE_LINK5"/>
             <w:r>
               <w:rPr>
                 <w:rFonts w:hint="eastAsia"/>
@@ -613,7 +614,7 @@
               </w:rPr>
               <w:t>@{course[].image:</w:t>
             </w:r>
-            <w:bookmarkStart w:id="2" w:name="OLE_LINK2"/>
+            <w:bookmarkStart w:id="3" w:name="OLE_LINK2"/>
             <w:r>
               <w:rPr>
                 <w:rFonts w:hint="eastAsia"/>
@@ -622,7 +623,7 @@
               </w:rPr>
               <w:t>100*10</w:t>
             </w:r>
-            <w:bookmarkEnd w:id="2"/>
+            <w:bookmarkEnd w:id="3"/>
             <w:r>
               <w:rPr>
                 <w:rFonts w:hint="eastAsia"/>
@@ -631,6 +632,7 @@
               </w:rPr>
               <w:t>0}</w:t>
             </w:r>
+            <w:bookmarkEnd w:id="2"/>
           </w:p>
         </w:tc>
       </w:tr>
@@ -1477,48 +1479,229 @@
     </w:p>
     <w:p>
       <w:pPr>
-        <w:rPr>
-          <w:rFonts w:hint="eastAsia"/>
-          <w:vertAlign w:val="baseline"/>
-          <w:lang w:val="en-US" w:eastAsia="zh-CN"/>
-        </w:rPr>
-      </w:pPr>
-    </w:p>
-    <w:p>
-      <w:pPr>
-        <w:rPr>
-          <w:rFonts w:hint="eastAsia"/>
-          <w:vertAlign w:val="baseline"/>
-          <w:lang w:val="en-US" w:eastAsia="zh-CN"/>
-        </w:rPr>
-      </w:pPr>
-    </w:p>
-    <w:p>
-      <w:pPr>
+        <w:pStyle w:val="2"/>
+        <w:bidi w:val="0"/>
         <w:rPr>
           <w:rFonts w:hint="default"/>
-          <w:vertAlign w:val="baseline"/>
-          <w:lang w:val="en-US" w:eastAsia="zh-CN"/>
-        </w:rPr>
-      </w:pPr>
-      <w:r>
-        <w:rPr>
-          <w:rFonts w:hint="eastAsia"/>
-          <w:vertAlign w:val="baseline"/>
-          <w:lang w:val="en-US" w:eastAsia="zh-CN"/>
-        </w:rPr>
-        <w:t>{{#if a ==1}} aaaaa{{/if}} sbbbbb{{#for item in items}} cccc</w:t>
-      </w:r>
-      <w:bookmarkStart w:id="3" w:name="_GoBack"/>
-      <w:bookmarkEnd w:id="3"/>
-      <w:r>
-        <w:rPr>
-          <w:rFonts w:hint="eastAsia"/>
-          <w:vertAlign w:val="baseline"/>
-          <w:lang w:val="en-US" w:eastAsia="zh-CN"/>
-        </w:rPr>
-        <w:t>{{/for}}</w:t>
-      </w:r>
+          <w:lang w:val="en-US" w:eastAsia="zh-CN"/>
+        </w:rPr>
+      </w:pPr>
+      <w:r>
+        <w:rPr>
+          <w:rFonts w:hint="eastAsia"/>
+          <w:lang w:val="en-US" w:eastAsia="zh-CN"/>
+        </w:rPr>
+        <w:t>块级条件</w:t>
+      </w:r>
+    </w:p>
+    <w:p>
+      <w:pPr>
+        <w:rPr>
+          <w:rFonts w:hint="eastAsia"/>
+          <w:vertAlign w:val="baseline"/>
+          <w:lang w:val="en-US" w:eastAsia="zh-CN"/>
+        </w:rPr>
+      </w:pPr>
+    </w:p>
+    <w:p>
+      <w:pPr>
+        <w:rPr>
+          <w:rFonts w:hint="eastAsia"/>
+          <w:vertAlign w:val="baseline"/>
+          <w:lang w:val="en-US" w:eastAsia="zh-CN"/>
+        </w:rPr>
+      </w:pPr>
+      <w:r>
+        <w:rPr>
+          <w:rFonts w:hint="eastAsia"/>
+          <w:vertAlign w:val="baseline"/>
+          <w:lang w:val="en-US" w:eastAsia="zh-CN"/>
+        </w:rPr>
+        <w:t>{{#if 1==1}} true{{/if}} {{#if 1==2}} false {{/if}} sbbbbb</w:t>
+      </w:r>
+      <w:bookmarkStart w:id="4" w:name="OLE_LINK4"/>
+      <w:r>
+        <w:rPr>
+          <w:rFonts w:hint="eastAsia"/>
+          <w:vertAlign w:val="baseline"/>
+          <w:lang w:val="en-US" w:eastAsia="zh-CN"/>
+        </w:rPr>
+        <w:t>{{#for item in course}} cccc{{/for}}</w:t>
+      </w:r>
+      <w:bookmarkEnd w:id="4"/>
+    </w:p>
+    <w:p>
+      <w:pPr>
+        <w:rPr>
+          <w:rFonts w:hint="eastAsia"/>
+          <w:vertAlign w:val="baseline"/>
+          <w:lang w:val="en-US" w:eastAsia="zh-CN"/>
+        </w:rPr>
+      </w:pPr>
+      <w:r>
+        <w:rPr>
+          <w:rFonts w:hint="eastAsia"/>
+          <w:vertAlign w:val="baseline"/>
+          <w:lang w:val="en-US" w:eastAsia="zh-CN"/>
+        </w:rPr>
+        <w:t>if开始{{#if 1==1}}</w:t>
+      </w:r>
+    </w:p>
+    <w:p>
+      <w:pPr>
+        <w:rPr>
+          <w:rFonts w:hint="eastAsia"/>
+          <w:vertAlign w:val="baseline"/>
+          <w:lang w:val="en-US" w:eastAsia="zh-CN"/>
+        </w:rPr>
+      </w:pPr>
+      <w:r>
+        <w:rPr>
+          <w:rFonts w:hint="eastAsia"/>
+          <w:vertAlign w:val="baseline"/>
+          <w:lang w:val="en-US" w:eastAsia="zh-CN"/>
+        </w:rPr>
+        <w:t xml:space="preserve"> True</w:t>
+      </w:r>
+    </w:p>
+    <w:p>
+      <w:pPr>
+        <w:rPr>
+          <w:rFonts w:hint="eastAsia"/>
+          <w:vertAlign w:val="baseline"/>
+          <w:lang w:val="en-US" w:eastAsia="zh-CN"/>
+        </w:rPr>
+      </w:pPr>
+      <w:r>
+        <w:rPr>
+          <w:rFonts w:hint="eastAsia"/>
+          <w:vertAlign w:val="baseline"/>
+          <w:lang w:val="en-US" w:eastAsia="zh-CN"/>
+        </w:rPr>
+        <w:t>{{/if}}if结束</w:t>
+      </w:r>
+      <w:bookmarkStart w:id="5" w:name="_GoBack"/>
+      <w:bookmarkEnd w:id="5"/>
+    </w:p>
+    <w:p>
+      <w:pPr>
+        <w:rPr>
+          <w:rFonts w:hint="eastAsia"/>
+          <w:vertAlign w:val="baseline"/>
+          <w:lang w:val="en-US" w:eastAsia="zh-CN"/>
+        </w:rPr>
+      </w:pPr>
+      <w:r>
+        <w:rPr>
+          <w:rFonts w:hint="eastAsia"/>
+          <w:vertAlign w:val="baseline"/>
+          <w:lang w:val="en-US" w:eastAsia="zh-CN"/>
+        </w:rPr>
+        <w:t>if开始{{#if 1==2}}</w:t>
+      </w:r>
+    </w:p>
+    <w:p>
+      <w:pPr>
+        <w:rPr>
+          <w:rFonts w:hint="eastAsia"/>
+          <w:vertAlign w:val="baseline"/>
+          <w:lang w:val="en-US" w:eastAsia="zh-CN"/>
+        </w:rPr>
+      </w:pPr>
+      <w:r>
+        <w:rPr>
+          <w:rFonts w:hint="eastAsia"/>
+          <w:vertAlign w:val="baseline"/>
+          <w:lang w:val="en-US" w:eastAsia="zh-CN"/>
+        </w:rPr>
+        <w:t xml:space="preserve"> True</w:t>
+      </w:r>
+    </w:p>
+    <w:p>
+      <w:pPr>
+        <w:rPr>
+          <w:rFonts w:hint="default"/>
+          <w:vertAlign w:val="baseline"/>
+          <w:lang w:val="en-US" w:eastAsia="zh-CN"/>
+        </w:rPr>
+      </w:pPr>
+      <w:r>
+        <w:rPr>
+          <w:rFonts w:hint="eastAsia"/>
+          <w:vertAlign w:val="baseline"/>
+          <w:lang w:val="en-US" w:eastAsia="zh-CN"/>
+        </w:rPr>
+        <w:t>{{/if}}if结束</w:t>
+      </w:r>
+    </w:p>
+    <w:p>
+      <w:pPr>
+        <w:rPr>
+          <w:rFonts w:hint="default"/>
+          <w:vertAlign w:val="baseline"/>
+          <w:lang w:val="en-US" w:eastAsia="zh-CN"/>
+        </w:rPr>
+      </w:pPr>
+    </w:p>
+    <w:p>
+      <w:pPr>
+        <w:rPr>
+          <w:rFonts w:hint="default"/>
+          <w:vertAlign w:val="baseline"/>
+          <w:lang w:val="en-US" w:eastAsia="zh-CN"/>
+        </w:rPr>
+      </w:pPr>
+      <w:r>
+        <w:rPr>
+          <w:rFonts w:hint="eastAsia"/>
+          <w:vertAlign w:val="baseline"/>
+          <w:lang w:val="en-US" w:eastAsia="zh-CN"/>
+        </w:rPr>
+        <w:t>开始{{#for item in course}} 模板头</w:t>
+      </w:r>
+    </w:p>
+    <w:p>
+      <w:pPr>
+        <w:rPr>
+          <w:rFonts w:hint="default"/>
+          <w:vertAlign w:val="baseline"/>
+          <w:lang w:val="en-US" w:eastAsia="zh-CN"/>
+        </w:rPr>
+      </w:pPr>
+      <w:r>
+        <w:rPr>
+          <w:rFonts w:hint="eastAsia"/>
+          <w:vertAlign w:val="baseline"/>
+          <w:lang w:val="en-US" w:eastAsia="zh-CN"/>
+        </w:rPr>
+        <w:t>换行${item.name}   @{item.image:100*100}</w:t>
+      </w:r>
+    </w:p>
+    <w:p>
+      <w:pPr>
+        <w:rPr>
+          <w:rFonts w:hint="default"/>
+          <w:vertAlign w:val="baseline"/>
+          <w:lang w:val="en-US" w:eastAsia="zh-CN"/>
+        </w:rPr>
+      </w:pPr>
+      <w:r>
+        <w:rPr>
+          <w:rFonts w:hint="eastAsia"/>
+          <w:vertAlign w:val="baseline"/>
+          <w:lang w:val="en-US" w:eastAsia="zh-CN"/>
+        </w:rPr>
+        <w:t>模板尾{{/for}}结束</w:t>
+      </w:r>
+    </w:p>
+    <w:p>
+      <w:pPr>
+        <w:rPr>
+          <w:rFonts w:hint="default"/>
+          <w:vertAlign w:val="baseline"/>
+          <w:lang w:val="en-US" w:eastAsia="zh-CN"/>
+        </w:rPr>
+      </w:pPr>
     </w:p>
     <w:sectPr>
       <w:pgSz w:w="11906" w:h="16838"/>

--- a/testdata/wordtpl.docx
+++ b/testdata/wordtpl.docx
@@ -1526,62 +1526,70 @@
           <w:vertAlign w:val="baseline"/>
           <w:lang w:val="en-US" w:eastAsia="zh-CN"/>
         </w:rPr>
-        <w:t>{{#for item in course}} cccc{{/for}}</w:t>
-      </w:r>
-      <w:bookmarkEnd w:id="4"/>
-    </w:p>
-    <w:p>
-      <w:pPr>
-        <w:rPr>
-          <w:rFonts w:hint="eastAsia"/>
-          <w:vertAlign w:val="baseline"/>
-          <w:lang w:val="en-US" w:eastAsia="zh-CN"/>
-        </w:rPr>
-      </w:pPr>
-      <w:r>
-        <w:rPr>
-          <w:rFonts w:hint="eastAsia"/>
-          <w:vertAlign w:val="baseline"/>
-          <w:lang w:val="en-US" w:eastAsia="zh-CN"/>
-        </w:rPr>
-        <w:t>if开始{{#if 1==1}}</w:t>
-      </w:r>
-    </w:p>
-    <w:p>
-      <w:pPr>
-        <w:rPr>
-          <w:rFonts w:hint="eastAsia"/>
-          <w:vertAlign w:val="baseline"/>
-          <w:lang w:val="en-US" w:eastAsia="zh-CN"/>
-        </w:rPr>
-      </w:pPr>
-      <w:r>
-        <w:rPr>
-          <w:rFonts w:hint="eastAsia"/>
-          <w:vertAlign w:val="baseline"/>
-          <w:lang w:val="en-US" w:eastAsia="zh-CN"/>
-        </w:rPr>
-        <w:t xml:space="preserve"> True</w:t>
-      </w:r>
-    </w:p>
-    <w:p>
-      <w:pPr>
-        <w:rPr>
-          <w:rFonts w:hint="eastAsia"/>
-          <w:vertAlign w:val="baseline"/>
-          <w:lang w:val="en-US" w:eastAsia="zh-CN"/>
-        </w:rPr>
-      </w:pPr>
-      <w:r>
-        <w:rPr>
-          <w:rFonts w:hint="eastAsia"/>
-          <w:vertAlign w:val="baseline"/>
-          <w:lang w:val="en-US" w:eastAsia="zh-CN"/>
-        </w:rPr>
-        <w:t>{{/if}}if结束</w:t>
+        <w:t>{{#for item in course}} cc${item.name}c@{item.image:100*100</w:t>
       </w:r>
       <w:bookmarkStart w:id="5" w:name="_GoBack"/>
       <w:bookmarkEnd w:id="5"/>
+      <w:r>
+        <w:rPr>
+          <w:rFonts w:hint="eastAsia"/>
+          <w:vertAlign w:val="baseline"/>
+          <w:lang w:val="en-US" w:eastAsia="zh-CN"/>
+        </w:rPr>
+        <w:t>}c{{/for}}</w:t>
+      </w:r>
+      <w:bookmarkEnd w:id="4"/>
+    </w:p>
+    <w:p>
+      <w:pPr>
+        <w:rPr>
+          <w:rFonts w:hint="eastAsia"/>
+          <w:vertAlign w:val="baseline"/>
+          <w:lang w:val="en-US" w:eastAsia="zh-CN"/>
+        </w:rPr>
+      </w:pPr>
+      <w:r>
+        <w:rPr>
+          <w:rFonts w:hint="eastAsia"/>
+          <w:vertAlign w:val="baseline"/>
+          <w:lang w:val="en-US" w:eastAsia="zh-CN"/>
+        </w:rPr>
+        <w:t>if开始{{#if 1==1}}</w:t>
+      </w:r>
+    </w:p>
+    <w:p>
+      <w:pPr>
+        <w:rPr>
+          <w:rFonts w:hint="eastAsia"/>
+          <w:vertAlign w:val="baseline"/>
+          <w:lang w:val="en-US" w:eastAsia="zh-CN"/>
+        </w:rPr>
+      </w:pPr>
+      <w:r>
+        <w:rPr>
+          <w:rFonts w:hint="eastAsia"/>
+          <w:vertAlign w:val="baseline"/>
+          <w:lang w:val="en-US" w:eastAsia="zh-CN"/>
+        </w:rPr>
+        <w:t xml:space="preserve"> True</w:t>
+      </w:r>
+    </w:p>
+    <w:p>
+      <w:pPr>
+        <w:rPr>
+          <w:rFonts w:hint="eastAsia"/>
+          <w:vertAlign w:val="baseline"/>
+          <w:lang w:val="en-US" w:eastAsia="zh-CN"/>
+        </w:rPr>
+      </w:pPr>
+      <w:r>
+        <w:rPr>
+          <w:rFonts w:hint="eastAsia"/>
+          <w:vertAlign w:val="baseline"/>
+          <w:lang w:val="en-US" w:eastAsia="zh-CN"/>
+        </w:rPr>
+        <w:t>{{/if}}if结束</w:t>
+      </w:r>
     </w:p>
     <w:p>
       <w:pPr>

--- a/testdata/wordtpl.docx
+++ b/testdata/wordtpl.docx
@@ -330,7 +330,7 @@
     </w:p>
     <w:tbl>
       <w:tblPr>
-        <w:tblStyle w:val="4"/>
+        <w:tblStyle w:val="5"/>
         <w:tblW w:w="0" w:type="auto"/>
         <w:tblInd w:w="0" w:type="dxa"/>
         <w:tblBorders>
@@ -812,7 +812,7 @@
     </w:p>
     <w:tbl>
       <w:tblPr>
-        <w:tblStyle w:val="4"/>
+        <w:tblStyle w:val="5"/>
         <w:tblW w:w="0" w:type="auto"/>
         <w:tblInd w:w="0" w:type="dxa"/>
         <w:tblBorders>
@@ -1496,28 +1496,270 @@
     </w:p>
     <w:p>
       <w:pPr>
-        <w:rPr>
-          <w:rFonts w:hint="eastAsia"/>
-          <w:vertAlign w:val="baseline"/>
-          <w:lang w:val="en-US" w:eastAsia="zh-CN"/>
-        </w:rPr>
-      </w:pPr>
-    </w:p>
-    <w:p>
-      <w:pPr>
-        <w:rPr>
-          <w:rFonts w:hint="eastAsia"/>
-          <w:vertAlign w:val="baseline"/>
-          <w:lang w:val="en-US" w:eastAsia="zh-CN"/>
-        </w:rPr>
-      </w:pPr>
-      <w:r>
-        <w:rPr>
-          <w:rFonts w:hint="eastAsia"/>
-          <w:vertAlign w:val="baseline"/>
-          <w:lang w:val="en-US" w:eastAsia="zh-CN"/>
-        </w:rPr>
-        <w:t>{{#if 1==1}} true{{/if}} {{#if 1==2}} false {{/if}} sbbbbb</w:t>
+        <w:pStyle w:val="3"/>
+        <w:bidi w:val="0"/>
+        <w:rPr>
+          <w:rFonts w:hint="default"/>
+          <w:lang w:val="en-US" w:eastAsia="zh-CN"/>
+        </w:rPr>
+      </w:pPr>
+      <w:r>
+        <w:rPr>
+          <w:rFonts w:hint="eastAsia"/>
+          <w:lang w:val="en-US" w:eastAsia="zh-CN"/>
+        </w:rPr>
+        <w:t>单行条件</w:t>
+      </w:r>
+    </w:p>
+    <w:p>
+      <w:pPr>
+        <w:rPr>
+          <w:rFonts w:hint="default"/>
+          <w:vertAlign w:val="baseline"/>
+          <w:lang w:val="en-US" w:eastAsia="zh-CN"/>
+        </w:rPr>
+      </w:pPr>
+      <w:r>
+        <w:rPr>
+          <w:rFonts w:hint="eastAsia"/>
+          <w:vertAlign w:val="baseline"/>
+          <w:lang w:val="en-US" w:eastAsia="zh-CN"/>
+        </w:rPr>
+        <w:t xml:space="preserve">单行条件true：{{#if 1==1}} </w:t>
+      </w:r>
+      <w:r>
+        <w:rPr>
+          <w:rFonts w:hint="eastAsia"/>
+          <w:color w:val="75BD42" w:themeColor="accent4"/>
+          <w:vertAlign w:val="baseline"/>
+          <w:lang w:val="en-US" w:eastAsia="zh-CN"/>
+          <w14:textFill>
+            <w14:solidFill>
+              <w14:schemeClr w14:val="accent4"/>
+            </w14:solidFill>
+          </w14:textFill>
+        </w:rPr>
+        <w:t>true</w:t>
+      </w:r>
+      <w:r>
+        <w:rPr>
+          <w:rFonts w:hint="eastAsia"/>
+          <w:vertAlign w:val="baseline"/>
+          <w:lang w:val="en-US" w:eastAsia="zh-CN"/>
+        </w:rPr>
+        <w:t xml:space="preserve">{{/if}}单行条件false: {{#if 1==2}} </w:t>
+      </w:r>
+      <w:r>
+        <w:rPr>
+          <w:rFonts w:hint="eastAsia"/>
+          <w:color w:val="FF0000"/>
+          <w:vertAlign w:val="baseline"/>
+          <w:lang w:val="en-US" w:eastAsia="zh-CN"/>
+        </w:rPr>
+        <w:t>false</w:t>
+      </w:r>
+      <w:r>
+        <w:rPr>
+          <w:rFonts w:hint="eastAsia"/>
+          <w:vertAlign w:val="baseline"/>
+          <w:lang w:val="en-US" w:eastAsia="zh-CN"/>
+        </w:rPr>
+        <w:t xml:space="preserve"> {{/if}}条件结束</w:t>
+      </w:r>
+    </w:p>
+    <w:p>
+      <w:pPr>
+        <w:pStyle w:val="3"/>
+        <w:bidi w:val="0"/>
+        <w:rPr>
+          <w:rFonts w:hint="eastAsia"/>
+          <w:lang w:val="en-US" w:eastAsia="zh-CN"/>
+        </w:rPr>
+      </w:pPr>
+      <w:r>
+        <w:rPr>
+          <w:rFonts w:hint="eastAsia"/>
+          <w:lang w:val="en-US" w:eastAsia="zh-CN"/>
+        </w:rPr>
+        <w:t>多行条件</w:t>
+      </w:r>
+    </w:p>
+    <w:p>
+      <w:pPr>
+        <w:rPr>
+          <w:rFonts w:hint="eastAsia"/>
+          <w:vertAlign w:val="baseline"/>
+          <w:lang w:val="en-US" w:eastAsia="zh-CN"/>
+        </w:rPr>
+      </w:pPr>
+      <w:r>
+        <w:rPr>
+          <w:rFonts w:hint="eastAsia"/>
+          <w:vertAlign w:val="baseline"/>
+          <w:lang w:val="en-US" w:eastAsia="zh-CN"/>
+        </w:rPr>
+        <w:t>多行条件true:{{#if 1==1}}</w:t>
+      </w:r>
+    </w:p>
+    <w:p>
+      <w:pPr>
+        <w:rPr>
+          <w:rFonts w:hint="eastAsia"/>
+          <w:vertAlign w:val="baseline"/>
+          <w:lang w:val="en-US" w:eastAsia="zh-CN"/>
+        </w:rPr>
+      </w:pPr>
+      <w:r>
+        <w:rPr>
+          <w:rFonts w:hint="eastAsia"/>
+          <w:vertAlign w:val="baseline"/>
+          <w:lang w:val="en-US" w:eastAsia="zh-CN"/>
+        </w:rPr>
+        <w:t xml:space="preserve"> True</w:t>
+      </w:r>
+    </w:p>
+    <w:p>
+      <w:pPr>
+        <w:rPr>
+          <w:rFonts w:hint="default"/>
+          <w:vertAlign w:val="baseline"/>
+          <w:lang w:val="en-US" w:eastAsia="zh-CN"/>
+        </w:rPr>
+      </w:pPr>
+      <w:r>
+        <w:rPr>
+          <w:rFonts w:hint="eastAsia"/>
+          <w:vertAlign w:val="baseline"/>
+          <w:lang w:val="en-US" w:eastAsia="zh-CN"/>
+        </w:rPr>
+        <w:t xml:space="preserve"> 第二行</w:t>
+      </w:r>
+    </w:p>
+    <w:p>
+      <w:pPr>
+        <w:rPr>
+          <w:rFonts w:hint="default"/>
+          <w:vertAlign w:val="baseline"/>
+          <w:lang w:val="en-US" w:eastAsia="zh-CN"/>
+        </w:rPr>
+      </w:pPr>
+      <w:r>
+        <w:rPr>
+          <w:rFonts w:hint="eastAsia"/>
+          <w:vertAlign w:val="baseline"/>
+          <w:lang w:val="en-US" w:eastAsia="zh-CN"/>
+        </w:rPr>
+        <w:t>{{/if}}条件结束</w:t>
+      </w:r>
+    </w:p>
+    <w:p>
+      <w:pPr>
+        <w:rPr>
+          <w:rFonts w:hint="eastAsia"/>
+          <w:vertAlign w:val="baseline"/>
+          <w:lang w:val="en-US" w:eastAsia="zh-CN"/>
+        </w:rPr>
+      </w:pPr>
+      <w:r>
+        <w:rPr>
+          <w:rFonts w:hint="eastAsia"/>
+          <w:vertAlign w:val="baseline"/>
+          <w:lang w:val="en-US" w:eastAsia="zh-CN"/>
+        </w:rPr>
+        <w:t>多行条件false：{{#if 1==2}}</w:t>
+      </w:r>
+    </w:p>
+    <w:p>
+      <w:pPr>
+        <w:rPr>
+          <w:rFonts w:hint="default"/>
+          <w:vertAlign w:val="baseline"/>
+          <w:lang w:val="en-US" w:eastAsia="zh-CN"/>
+        </w:rPr>
+      </w:pPr>
+      <w:r>
+        <w:rPr>
+          <w:rFonts w:hint="eastAsia"/>
+          <w:vertAlign w:val="baseline"/>
+          <w:lang w:val="en-US" w:eastAsia="zh-CN"/>
+        </w:rPr>
+        <w:t xml:space="preserve"> False</w:t>
+      </w:r>
+    </w:p>
+    <w:p>
+      <w:pPr>
+        <w:rPr>
+          <w:rFonts w:hint="default"/>
+          <w:vertAlign w:val="baseline"/>
+          <w:lang w:val="en-US" w:eastAsia="zh-CN"/>
+        </w:rPr>
+      </w:pPr>
+      <w:r>
+        <w:rPr>
+          <w:rFonts w:hint="eastAsia"/>
+          <w:vertAlign w:val="baseline"/>
+          <w:lang w:val="en-US" w:eastAsia="zh-CN"/>
+        </w:rPr>
+        <w:t xml:space="preserve"> 第二行</w:t>
+      </w:r>
+    </w:p>
+    <w:p>
+      <w:pPr>
+        <w:rPr>
+          <w:rFonts w:hint="default"/>
+          <w:vertAlign w:val="baseline"/>
+          <w:lang w:val="en-US" w:eastAsia="zh-CN"/>
+        </w:rPr>
+      </w:pPr>
+      <w:r>
+        <w:rPr>
+          <w:rFonts w:hint="eastAsia"/>
+          <w:vertAlign w:val="baseline"/>
+          <w:lang w:val="en-US" w:eastAsia="zh-CN"/>
+        </w:rPr>
+        <w:t>{{/if}}条件结束</w:t>
+      </w:r>
+    </w:p>
+    <w:p>
+      <w:pPr>
+        <w:rPr>
+          <w:rFonts w:hint="default"/>
+          <w:lang w:val="en-US" w:eastAsia="zh-CN"/>
+        </w:rPr>
+      </w:pPr>
+    </w:p>
+    <w:p>
+      <w:pPr>
+        <w:pStyle w:val="3"/>
+        <w:bidi w:val="0"/>
+        <w:rPr>
+          <w:rFonts w:hint="eastAsia"/>
+          <w:lang w:val="en-US" w:eastAsia="zh-CN"/>
+        </w:rPr>
+      </w:pPr>
+      <w:r>
+        <w:rPr>
+          <w:rFonts w:hint="eastAsia"/>
+          <w:lang w:val="en-US" w:eastAsia="zh-CN"/>
+        </w:rPr>
+        <w:t>单行循环</w:t>
+      </w:r>
+    </w:p>
+    <w:p>
+      <w:pPr>
+        <w:rPr>
+          <w:rFonts w:hint="default"/>
+          <w:vertAlign w:val="baseline"/>
+          <w:lang w:val="en-US" w:eastAsia="zh-CN"/>
+        </w:rPr>
+      </w:pPr>
+      <w:r>
+        <w:rPr>
+          <w:rFonts w:hint="eastAsia"/>
+          <w:vertAlign w:val="baseline"/>
+          <w:lang w:val="en-US" w:eastAsia="zh-CN"/>
+        </w:rPr>
+        <w:t xml:space="preserve"> </w:t>
       </w:r>
       <w:bookmarkStart w:id="4" w:name="OLE_LINK4"/>
       <w:r>
@@ -1526,8 +1768,358 @@
           <w:vertAlign w:val="baseline"/>
           <w:lang w:val="en-US" w:eastAsia="zh-CN"/>
         </w:rPr>
-        <w:t>{{#for item in course}} cc${item.name}c@{item.image:100*100</w:t>
-      </w:r>
+        <w:t>单行循环开始：{{#for item in course}} 课程：${item.name}图片：@{item.image:100*100}；{{/for}}</w:t>
+      </w:r>
+      <w:bookmarkEnd w:id="4"/>
+      <w:r>
+        <w:rPr>
+          <w:rFonts w:hint="eastAsia"/>
+          <w:vertAlign w:val="baseline"/>
+          <w:lang w:val="en-US" w:eastAsia="zh-CN"/>
+        </w:rPr>
+        <w:t>循环结束</w:t>
+      </w:r>
+    </w:p>
+    <w:p>
+      <w:pPr>
+        <w:rPr>
+          <w:rFonts w:hint="eastAsia"/>
+          <w:lang w:val="en-US" w:eastAsia="zh-CN"/>
+        </w:rPr>
+      </w:pPr>
+    </w:p>
+    <w:p>
+      <w:pPr>
+        <w:pStyle w:val="3"/>
+        <w:bidi w:val="0"/>
+        <w:rPr>
+          <w:rFonts w:hint="default"/>
+          <w:lang w:val="en-US" w:eastAsia="zh-CN"/>
+        </w:rPr>
+      </w:pPr>
+      <w:r>
+        <w:rPr>
+          <w:rFonts w:hint="eastAsia"/>
+          <w:lang w:val="en-US" w:eastAsia="zh-CN"/>
+        </w:rPr>
+        <w:t>多行循环</w:t>
+      </w:r>
+    </w:p>
+    <w:p>
+      <w:pPr>
+        <w:rPr>
+          <w:rFonts w:hint="default"/>
+          <w:lang w:val="en-US" w:eastAsia="zh-CN"/>
+        </w:rPr>
+      </w:pPr>
+    </w:p>
+    <w:p>
+      <w:pPr>
+        <w:rPr>
+          <w:rFonts w:hint="default"/>
+          <w:vertAlign w:val="baseline"/>
+          <w:lang w:val="en-US" w:eastAsia="zh-CN"/>
+        </w:rPr>
+      </w:pPr>
+    </w:p>
+    <w:p>
+      <w:pPr>
+        <w:rPr>
+          <w:rFonts w:hint="default"/>
+          <w:vertAlign w:val="baseline"/>
+          <w:lang w:val="en-US" w:eastAsia="zh-CN"/>
+        </w:rPr>
+      </w:pPr>
+      <w:r>
+        <w:rPr>
+          <w:rFonts w:hint="eastAsia"/>
+          <w:vertAlign w:val="baseline"/>
+          <w:lang w:val="en-US" w:eastAsia="zh-CN"/>
+        </w:rPr>
+        <w:t xml:space="preserve">循环开始{{#for item,i in course}} </w:t>
+      </w:r>
+    </w:p>
+    <w:p>
+      <w:pPr>
+        <w:rPr>
+          <w:rFonts w:hint="eastAsia"/>
+          <w:vertAlign w:val="baseline"/>
+          <w:lang w:val="en-US" w:eastAsia="zh-CN"/>
+        </w:rPr>
+      </w:pPr>
+      <w:r>
+        <w:rPr>
+          <w:rFonts w:hint="eastAsia"/>
+          <w:vertAlign w:val="baseline"/>
+          <w:lang w:val="en-US" w:eastAsia="zh-CN"/>
+        </w:rPr>
+        <w:t xml:space="preserve">${i+1} 课程：${item.name}   </w:t>
+      </w:r>
+    </w:p>
+    <w:p>
+      <w:pPr>
+        <w:rPr>
+          <w:rFonts w:hint="default"/>
+          <w:vertAlign w:val="baseline"/>
+          <w:lang w:val="en-US" w:eastAsia="zh-CN"/>
+        </w:rPr>
+      </w:pPr>
+      <w:r>
+        <w:rPr>
+          <w:rFonts w:hint="eastAsia"/>
+          <w:vertAlign w:val="baseline"/>
+          <w:lang w:val="en-US" w:eastAsia="zh-CN"/>
+        </w:rPr>
+        <w:t>图片：@{item.image:100*100}</w:t>
+      </w:r>
+    </w:p>
+    <w:p>
+      <w:pPr>
+        <w:rPr>
+          <w:rFonts w:hint="default"/>
+          <w:vertAlign w:val="baseline"/>
+          <w:lang w:val="en-US" w:eastAsia="zh-CN"/>
+        </w:rPr>
+      </w:pPr>
+      <w:r>
+        <w:rPr>
+          <w:rFonts w:hint="eastAsia"/>
+          <w:vertAlign w:val="baseline"/>
+          <w:lang w:val="en-US" w:eastAsia="zh-CN"/>
+        </w:rPr>
+        <w:t>{{/for}}循环结束</w:t>
+      </w:r>
+    </w:p>
+    <w:p>
+      <w:pPr>
+        <w:rPr>
+          <w:rFonts w:hint="default"/>
+          <w:vertAlign w:val="baseline"/>
+          <w:lang w:val="en-US" w:eastAsia="zh-CN"/>
+        </w:rPr>
+      </w:pPr>
+    </w:p>
+    <w:p>
+      <w:pPr>
+        <w:rPr>
+          <w:rFonts w:hint="default"/>
+          <w:vertAlign w:val="baseline"/>
+          <w:lang w:val="en-US" w:eastAsia="zh-CN"/>
+        </w:rPr>
+      </w:pPr>
+    </w:p>
+    <w:p>
+      <w:pPr>
+        <w:pStyle w:val="3"/>
+        <w:bidi w:val="0"/>
+        <w:rPr>
+          <w:rFonts w:hint="eastAsia"/>
+          <w:lang w:val="en-US" w:eastAsia="zh-CN"/>
+        </w:rPr>
+      </w:pPr>
+      <w:r>
+        <w:rPr>
+          <w:rFonts w:hint="eastAsia"/>
+          <w:lang w:val="en-US" w:eastAsia="zh-CN"/>
+        </w:rPr>
+        <w:t>循环嵌套条件</w:t>
+      </w:r>
+    </w:p>
+    <w:p>
+      <w:pPr>
+        <w:rPr>
+          <w:rFonts w:hint="default"/>
+          <w:vertAlign w:val="baseline"/>
+          <w:lang w:val="en-US" w:eastAsia="zh-CN"/>
+        </w:rPr>
+      </w:pPr>
+      <w:r>
+        <w:rPr>
+          <w:rFonts w:hint="eastAsia"/>
+          <w:vertAlign w:val="baseline"/>
+          <w:lang w:val="en-US" w:eastAsia="zh-CN"/>
+        </w:rPr>
+        <w:t xml:space="preserve">循环开始{{#for item,i in course}} </w:t>
+      </w:r>
+    </w:p>
+    <w:p>
+      <w:pPr>
+        <w:rPr>
+          <w:rFonts w:hint="default"/>
+          <w:vertAlign w:val="baseline"/>
+          <w:lang w:val="en-US" w:eastAsia="zh-CN"/>
+        </w:rPr>
+      </w:pPr>
+      <w:r>
+        <w:rPr>
+          <w:rFonts w:hint="eastAsia"/>
+          <w:vertAlign w:val="baseline"/>
+          <w:lang w:val="en-US" w:eastAsia="zh-CN"/>
+        </w:rPr>
+        <w:t>${i+1} 课程：${item.name}   {{#if item.name=='语文'}}这个是语文{{/if}}</w:t>
+      </w:r>
+    </w:p>
+    <w:p>
+      <w:pPr>
+        <w:rPr>
+          <w:rFonts w:hint="default"/>
+          <w:vertAlign w:val="baseline"/>
+          <w:lang w:val="en-US" w:eastAsia="zh-CN"/>
+        </w:rPr>
+      </w:pPr>
+      <w:r>
+        <w:rPr>
+          <w:rFonts w:hint="eastAsia"/>
+          <w:vertAlign w:val="baseline"/>
+          <w:lang w:val="en-US" w:eastAsia="zh-CN"/>
+        </w:rPr>
+        <w:t>图片：@{item.image:100*100}</w:t>
+      </w:r>
+    </w:p>
+    <w:p>
+      <w:pPr>
+        <w:rPr>
+          <w:rFonts w:hint="default"/>
+          <w:vertAlign w:val="baseline"/>
+          <w:lang w:val="en-US" w:eastAsia="zh-CN"/>
+        </w:rPr>
+      </w:pPr>
+      <w:r>
+        <w:rPr>
+          <w:rFonts w:hint="eastAsia"/>
+          <w:vertAlign w:val="baseline"/>
+          <w:lang w:val="en-US" w:eastAsia="zh-CN"/>
+        </w:rPr>
+        <w:t>{{/for}}循环结束</w:t>
+      </w:r>
+    </w:p>
+    <w:p>
+      <w:pPr>
+        <w:rPr>
+          <w:rFonts w:hint="eastAsia"/>
+          <w:vertAlign w:val="baseline"/>
+          <w:lang w:val="en-US" w:eastAsia="zh-CN"/>
+        </w:rPr>
+      </w:pPr>
+    </w:p>
+    <w:p>
+      <w:pPr>
+        <w:pStyle w:val="3"/>
+        <w:bidi w:val="0"/>
+        <w:rPr>
+          <w:rFonts w:hint="eastAsia"/>
+          <w:lang w:val="en-US" w:eastAsia="zh-CN"/>
+        </w:rPr>
+      </w:pPr>
+      <w:r>
+        <w:rPr>
+          <w:rFonts w:hint="eastAsia"/>
+          <w:lang w:val="en-US" w:eastAsia="zh-CN"/>
+        </w:rPr>
+        <w:t>条件嵌套循环</w:t>
+      </w:r>
+    </w:p>
+    <w:p>
+      <w:pPr>
+        <w:rPr>
+          <w:rFonts w:hint="eastAsia"/>
+          <w:lang w:val="en-US" w:eastAsia="zh-CN"/>
+        </w:rPr>
+      </w:pPr>
+    </w:p>
+    <w:p>
+      <w:pPr>
+        <w:rPr>
+          <w:rFonts w:hint="eastAsia"/>
+          <w:vertAlign w:val="baseline"/>
+          <w:lang w:val="en-US" w:eastAsia="zh-CN"/>
+        </w:rPr>
+      </w:pPr>
+      <w:r>
+        <w:rPr>
+          <w:rFonts w:hint="eastAsia"/>
+          <w:vertAlign w:val="baseline"/>
+          <w:lang w:val="en-US" w:eastAsia="zh-CN"/>
+        </w:rPr>
+        <w:t>多行条件true:{{#if 1==1}}</w:t>
+      </w:r>
+    </w:p>
+    <w:p>
+      <w:pPr>
+        <w:rPr>
+          <w:rFonts w:hint="default"/>
+          <w:vertAlign w:val="baseline"/>
+          <w:lang w:val="en-US" w:eastAsia="zh-CN"/>
+        </w:rPr>
+      </w:pPr>
+      <w:r>
+        <w:rPr>
+          <w:rFonts w:hint="eastAsia"/>
+          <w:vertAlign w:val="baseline"/>
+          <w:lang w:val="en-US" w:eastAsia="zh-CN"/>
+        </w:rPr>
+        <w:t xml:space="preserve">循环开始{{#for item,i in course}} </w:t>
+      </w:r>
+    </w:p>
+    <w:p>
+      <w:pPr>
+        <w:rPr>
+          <w:rFonts w:hint="default"/>
+          <w:vertAlign w:val="baseline"/>
+          <w:lang w:val="en-US" w:eastAsia="zh-CN"/>
+        </w:rPr>
+      </w:pPr>
+      <w:r>
+        <w:rPr>
+          <w:rFonts w:hint="eastAsia"/>
+          <w:vertAlign w:val="baseline"/>
+          <w:lang w:val="en-US" w:eastAsia="zh-CN"/>
+        </w:rPr>
+        <w:t>${i+1} 课程：${item.name}   {{#if item.name=='语文'}}这个是语文{{/if}}</w:t>
+      </w:r>
+    </w:p>
+    <w:p>
+      <w:pPr>
+        <w:rPr>
+          <w:rFonts w:hint="default"/>
+          <w:vertAlign w:val="baseline"/>
+          <w:lang w:val="en-US" w:eastAsia="zh-CN"/>
+        </w:rPr>
+      </w:pPr>
+      <w:r>
+        <w:rPr>
+          <w:rFonts w:hint="eastAsia"/>
+          <w:vertAlign w:val="baseline"/>
+          <w:lang w:val="en-US" w:eastAsia="zh-CN"/>
+        </w:rPr>
+        <w:t>图片：@{item.image:100*100}</w:t>
+      </w:r>
+    </w:p>
+    <w:p>
+      <w:pPr>
+        <w:rPr>
+          <w:rFonts w:hint="default"/>
+          <w:vertAlign w:val="baseline"/>
+          <w:lang w:val="en-US" w:eastAsia="zh-CN"/>
+        </w:rPr>
+      </w:pPr>
+      <w:r>
+        <w:rPr>
+          <w:rFonts w:hint="eastAsia"/>
+          <w:vertAlign w:val="baseline"/>
+          <w:lang w:val="en-US" w:eastAsia="zh-CN"/>
+        </w:rPr>
+        <w:t>{{/for}}循环结束</w:t>
+      </w:r>
+    </w:p>
+    <w:p>
+      <w:pPr>
+        <w:rPr>
+          <w:rFonts w:hint="default"/>
+          <w:vertAlign w:val="baseline"/>
+          <w:lang w:val="en-US" w:eastAsia="zh-CN"/>
+        </w:rPr>
+      </w:pPr>
       <w:bookmarkStart w:id="5" w:name="_GoBack"/>
       <w:bookmarkEnd w:id="5"/>
       <w:r>
@@ -1536,177 +2128,13 @@
           <w:vertAlign w:val="baseline"/>
           <w:lang w:val="en-US" w:eastAsia="zh-CN"/>
         </w:rPr>
-        <w:t>}c{{/for}}</w:t>
-      </w:r>
-      <w:bookmarkEnd w:id="4"/>
-    </w:p>
-    <w:p>
-      <w:pPr>
-        <w:rPr>
-          <w:rFonts w:hint="eastAsia"/>
-          <w:vertAlign w:val="baseline"/>
-          <w:lang w:val="en-US" w:eastAsia="zh-CN"/>
-        </w:rPr>
-      </w:pPr>
-      <w:r>
-        <w:rPr>
-          <w:rFonts w:hint="eastAsia"/>
-          <w:vertAlign w:val="baseline"/>
-          <w:lang w:val="en-US" w:eastAsia="zh-CN"/>
-        </w:rPr>
-        <w:t>if开始{{#if 1==1}}</w:t>
-      </w:r>
-    </w:p>
-    <w:p>
-      <w:pPr>
-        <w:rPr>
-          <w:rFonts w:hint="eastAsia"/>
-          <w:vertAlign w:val="baseline"/>
-          <w:lang w:val="en-US" w:eastAsia="zh-CN"/>
-        </w:rPr>
-      </w:pPr>
-      <w:r>
-        <w:rPr>
-          <w:rFonts w:hint="eastAsia"/>
-          <w:vertAlign w:val="baseline"/>
-          <w:lang w:val="en-US" w:eastAsia="zh-CN"/>
-        </w:rPr>
-        <w:t xml:space="preserve"> True</w:t>
-      </w:r>
-    </w:p>
-    <w:p>
-      <w:pPr>
-        <w:rPr>
-          <w:rFonts w:hint="eastAsia"/>
-          <w:vertAlign w:val="baseline"/>
-          <w:lang w:val="en-US" w:eastAsia="zh-CN"/>
-        </w:rPr>
-      </w:pPr>
-      <w:r>
-        <w:rPr>
-          <w:rFonts w:hint="eastAsia"/>
-          <w:vertAlign w:val="baseline"/>
-          <w:lang w:val="en-US" w:eastAsia="zh-CN"/>
-        </w:rPr>
-        <w:t>{{/if}}if结束</w:t>
-      </w:r>
-    </w:p>
-    <w:p>
-      <w:pPr>
-        <w:rPr>
-          <w:rFonts w:hint="eastAsia"/>
-          <w:vertAlign w:val="baseline"/>
-          <w:lang w:val="en-US" w:eastAsia="zh-CN"/>
-        </w:rPr>
-      </w:pPr>
-      <w:r>
-        <w:rPr>
-          <w:rFonts w:hint="eastAsia"/>
-          <w:vertAlign w:val="baseline"/>
-          <w:lang w:val="en-US" w:eastAsia="zh-CN"/>
-        </w:rPr>
-        <w:t>if开始{{#if 1==2}}</w:t>
-      </w:r>
-    </w:p>
-    <w:p>
-      <w:pPr>
-        <w:rPr>
-          <w:rFonts w:hint="eastAsia"/>
-          <w:vertAlign w:val="baseline"/>
-          <w:lang w:val="en-US" w:eastAsia="zh-CN"/>
-        </w:rPr>
-      </w:pPr>
-      <w:r>
-        <w:rPr>
-          <w:rFonts w:hint="eastAsia"/>
-          <w:vertAlign w:val="baseline"/>
-          <w:lang w:val="en-US" w:eastAsia="zh-CN"/>
-        </w:rPr>
-        <w:t xml:space="preserve"> True</w:t>
-      </w:r>
-    </w:p>
-    <w:p>
-      <w:pPr>
-        <w:rPr>
-          <w:rFonts w:hint="default"/>
-          <w:vertAlign w:val="baseline"/>
-          <w:lang w:val="en-US" w:eastAsia="zh-CN"/>
-        </w:rPr>
-      </w:pPr>
-      <w:r>
-        <w:rPr>
-          <w:rFonts w:hint="eastAsia"/>
-          <w:vertAlign w:val="baseline"/>
-          <w:lang w:val="en-US" w:eastAsia="zh-CN"/>
-        </w:rPr>
-        <w:t>{{/if}}if结束</w:t>
-      </w:r>
-    </w:p>
-    <w:p>
-      <w:pPr>
-        <w:rPr>
-          <w:rFonts w:hint="default"/>
-          <w:vertAlign w:val="baseline"/>
-          <w:lang w:val="en-US" w:eastAsia="zh-CN"/>
-        </w:rPr>
-      </w:pPr>
-    </w:p>
-    <w:p>
-      <w:pPr>
-        <w:rPr>
-          <w:rFonts w:hint="default"/>
-          <w:vertAlign w:val="baseline"/>
-          <w:lang w:val="en-US" w:eastAsia="zh-CN"/>
-        </w:rPr>
-      </w:pPr>
-      <w:r>
-        <w:rPr>
-          <w:rFonts w:hint="eastAsia"/>
-          <w:vertAlign w:val="baseline"/>
-          <w:lang w:val="en-US" w:eastAsia="zh-CN"/>
-        </w:rPr>
-        <w:t>开始{{#for item in course}} 模板头</w:t>
-      </w:r>
-    </w:p>
-    <w:p>
-      <w:pPr>
-        <w:rPr>
-          <w:rFonts w:hint="default"/>
-          <w:vertAlign w:val="baseline"/>
-          <w:lang w:val="en-US" w:eastAsia="zh-CN"/>
-        </w:rPr>
-      </w:pPr>
-      <w:r>
-        <w:rPr>
-          <w:rFonts w:hint="eastAsia"/>
-          <w:vertAlign w:val="baseline"/>
-          <w:lang w:val="en-US" w:eastAsia="zh-CN"/>
-        </w:rPr>
-        <w:t>换行${item.name}   @{item.image:100*100}</w:t>
-      </w:r>
-    </w:p>
-    <w:p>
-      <w:pPr>
-        <w:rPr>
-          <w:rFonts w:hint="default"/>
-          <w:vertAlign w:val="baseline"/>
-          <w:lang w:val="en-US" w:eastAsia="zh-CN"/>
-        </w:rPr>
-      </w:pPr>
-      <w:r>
-        <w:rPr>
-          <w:rFonts w:hint="eastAsia"/>
-          <w:vertAlign w:val="baseline"/>
-          <w:lang w:val="en-US" w:eastAsia="zh-CN"/>
-        </w:rPr>
-        <w:t>模板尾{{/for}}结束</w:t>
-      </w:r>
-    </w:p>
-    <w:p>
-      <w:pPr>
-        <w:rPr>
-          <w:rFonts w:hint="default"/>
-          <w:vertAlign w:val="baseline"/>
+        <w:t>{{/if}}条件结束</w:t>
+      </w:r>
+    </w:p>
+    <w:p>
+      <w:pPr>
+        <w:rPr>
+          <w:rFonts w:hint="default"/>
           <w:lang w:val="en-US" w:eastAsia="zh-CN"/>
         </w:rPr>
       </w:pPr>
@@ -1733,7 +2161,7 @@
   <w:latentStyles w:count="260" w:defQFormat="0" w:defUnhideWhenUsed="1" w:defSemiHidden="1" w:defUIPriority="99" w:defLockedState="0">
     <w:lsdException w:qFormat="1" w:unhideWhenUsed="0" w:uiPriority="0" w:semiHidden="0" w:name="Normal"/>
     <w:lsdException w:qFormat="1" w:unhideWhenUsed="0" w:uiPriority="0" w:semiHidden="0" w:name="heading 1"/>
-    <w:lsdException w:qFormat="1" w:uiPriority="0" w:name="heading 2"/>
+    <w:lsdException w:qFormat="1" w:uiPriority="0" w:semiHidden="0" w:name="heading 2"/>
     <w:lsdException w:qFormat="1" w:uiPriority="0" w:name="heading 3"/>
     <w:lsdException w:qFormat="1" w:uiPriority="0" w:name="heading 4"/>
     <w:lsdException w:qFormat="1" w:uiPriority="0" w:name="heading 5"/>
@@ -2014,13 +2442,32 @@
       <w:sz w:val="44"/>
     </w:rPr>
   </w:style>
-  <w:style w:type="character" w:default="1" w:styleId="5">
+  <w:style w:type="paragraph" w:styleId="3">
+    <w:name w:val="heading 2"/>
+    <w:basedOn w:val="1"/>
+    <w:next w:val="1"/>
+    <w:unhideWhenUsed/>
+    <w:qFormat/>
+    <w:uiPriority w:val="0"/>
+    <w:pPr>
+      <w:keepNext/>
+      <w:keepLines/>
+      <w:spacing w:before="260" w:beforeLines="0" w:beforeAutospacing="0" w:after="260" w:afterLines="0" w:afterAutospacing="0" w:line="413" w:lineRule="auto"/>
+      <w:outlineLvl w:val="1"/>
+    </w:pPr>
+    <w:rPr>
+      <w:rFonts w:ascii="Arial" w:hAnsi="Arial" w:eastAsia="黑体"/>
+      <w:b/>
+      <w:sz w:val="32"/>
+    </w:rPr>
+  </w:style>
+  <w:style w:type="character" w:default="1" w:styleId="6">
     <w:name w:val="Default Paragraph Font"/>
     <w:semiHidden/>
     <w:qFormat/>
     <w:uiPriority w:val="0"/>
   </w:style>
-  <w:style w:type="table" w:default="1" w:styleId="3">
+  <w:style w:type="table" w:default="1" w:styleId="4">
     <w:name w:val="Normal Table"/>
     <w:semiHidden/>
     <w:qFormat/>
@@ -2034,9 +2481,9 @@
       </w:tblCellMar>
     </w:tblPr>
   </w:style>
-  <w:style w:type="table" w:styleId="4">
+  <w:style w:type="table" w:styleId="5">
     <w:name w:val="Table Grid"/>
-    <w:basedOn w:val="3"/>
+    <w:basedOn w:val="4"/>
     <w:qFormat/>
     <w:uiPriority w:val="0"/>
     <w:pPr>

--- a/testdata/wordtpl.docx
+++ b/testdata/wordtpl.docx
@@ -325,7 +325,7 @@
           <w:rFonts w:hint="eastAsia"/>
           <w:lang w:val="en-US" w:eastAsia="zh-CN"/>
         </w:rPr>
-        <w:t>行循环</w:t>
+        <w:t>表格行循环</w:t>
       </w:r>
     </w:p>
     <w:tbl>
@@ -807,7 +807,7 @@
           <w:rFonts w:hint="eastAsia"/>
           <w:lang w:val="en-US" w:eastAsia="zh-CN"/>
         </w:rPr>
-        <w:t>列循环</w:t>
+        <w:t>表格列循环</w:t>
       </w:r>
     </w:p>
     <w:tbl>
@@ -1722,6 +1722,23 @@
     </w:p>
     <w:p>
       <w:pPr>
+        <w:pStyle w:val="2"/>
+        <w:bidi w:val="0"/>
+        <w:rPr>
+          <w:rFonts w:hint="default"/>
+          <w:lang w:val="en-US" w:eastAsia="zh-CN"/>
+        </w:rPr>
+      </w:pPr>
+      <w:r>
+        <w:rPr>
+          <w:rFonts w:hint="eastAsia"/>
+          <w:lang w:val="en-US" w:eastAsia="zh-CN"/>
+        </w:rPr>
+        <w:t>块级循环</w:t>
+      </w:r>
+    </w:p>
+    <w:p>
+      <w:pPr>
         <w:rPr>
           <w:rFonts w:hint="default"/>
           <w:lang w:val="en-US" w:eastAsia="zh-CN"/>
@@ -1901,12 +1918,20 @@
     </w:p>
     <w:p>
       <w:pPr>
-        <w:rPr>
-          <w:rFonts w:hint="default"/>
-          <w:vertAlign w:val="baseline"/>
-          <w:lang w:val="en-US" w:eastAsia="zh-CN"/>
-        </w:rPr>
-      </w:pPr>
+        <w:pStyle w:val="2"/>
+        <w:bidi w:val="0"/>
+        <w:rPr>
+          <w:rFonts w:hint="default"/>
+          <w:lang w:val="en-US" w:eastAsia="zh-CN"/>
+        </w:rPr>
+      </w:pPr>
+      <w:r>
+        <w:rPr>
+          <w:rFonts w:hint="eastAsia"/>
+          <w:lang w:val="en-US" w:eastAsia="zh-CN"/>
+        </w:rPr>
+        <w:t>块级嵌套</w:t>
+      </w:r>
     </w:p>
     <w:p>
       <w:pPr>
@@ -2120,16 +2145,557 @@
           <w:lang w:val="en-US" w:eastAsia="zh-CN"/>
         </w:rPr>
       </w:pPr>
-      <w:bookmarkStart w:id="5" w:name="_GoBack"/>
+      <w:r>
+        <w:rPr>
+          <w:rFonts w:hint="eastAsia"/>
+          <w:vertAlign w:val="baseline"/>
+          <w:lang w:val="en-US" w:eastAsia="zh-CN"/>
+        </w:rPr>
+        <w:t>{{/if}}条件结束</w:t>
+      </w:r>
+    </w:p>
+    <w:p>
+      <w:pPr>
+        <w:rPr>
+          <w:rFonts w:hint="default"/>
+          <w:lang w:val="en-US" w:eastAsia="zh-CN"/>
+        </w:rPr>
+      </w:pPr>
+    </w:p>
+    <w:p>
+      <w:pPr>
+        <w:pStyle w:val="2"/>
+        <w:bidi w:val="0"/>
+        <w:rPr>
+          <w:rFonts w:hint="eastAsia"/>
+          <w:lang w:val="en-US" w:eastAsia="zh-CN"/>
+        </w:rPr>
+      </w:pPr>
+      <w:bookmarkStart w:id="6" w:name="_GoBack"/>
+      <w:bookmarkEnd w:id="6"/>
+      <w:r>
+        <w:rPr>
+          <w:rFonts w:hint="eastAsia"/>
+          <w:lang w:val="en-US" w:eastAsia="zh-CN"/>
+        </w:rPr>
+        <w:t>表格`单元格内`块级条件和循环</w:t>
+      </w:r>
+    </w:p>
+    <w:p>
+      <w:pPr>
+        <w:rPr>
+          <w:rFonts w:hint="eastAsia"/>
+          <w:lang w:val="en-US" w:eastAsia="zh-CN"/>
+        </w:rPr>
+      </w:pPr>
+    </w:p>
+    <w:p>
+      <w:pPr>
+        <w:pStyle w:val="3"/>
+        <w:bidi w:val="0"/>
+        <w:rPr>
+          <w:rFonts w:hint="default"/>
+          <w:lang w:val="en-US" w:eastAsia="zh-CN"/>
+        </w:rPr>
+      </w:pPr>
+      <w:r>
+        <w:rPr>
+          <w:rFonts w:hint="eastAsia"/>
+          <w:lang w:val="en-US" w:eastAsia="zh-CN"/>
+        </w:rPr>
+        <w:t>单元格内块级条件</w:t>
+      </w:r>
+    </w:p>
+    <w:tbl>
+      <w:tblPr>
+        <w:tblStyle w:val="5"/>
+        <w:tblW w:w="0" w:type="auto"/>
+        <w:tblInd w:w="0" w:type="dxa"/>
+        <w:tblBorders>
+          <w:top w:val="single" w:color="auto" w:sz="4" w:space="0"/>
+          <w:left w:val="single" w:color="auto" w:sz="4" w:space="0"/>
+          <w:bottom w:val="single" w:color="auto" w:sz="4" w:space="0"/>
+          <w:right w:val="single" w:color="auto" w:sz="4" w:space="0"/>
+          <w:insideH w:val="single" w:color="auto" w:sz="4" w:space="0"/>
+          <w:insideV w:val="single" w:color="auto" w:sz="4" w:space="0"/>
+        </w:tblBorders>
+        <w:tblLayout w:type="autofit"/>
+        <w:tblCellMar>
+          <w:top w:w="0" w:type="dxa"/>
+          <w:left w:w="108" w:type="dxa"/>
+          <w:bottom w:w="0" w:type="dxa"/>
+          <w:right w:w="108" w:type="dxa"/>
+        </w:tblCellMar>
+      </w:tblPr>
+      <w:tblGrid>
+        <w:gridCol w:w="4261"/>
+        <w:gridCol w:w="4261"/>
+      </w:tblGrid>
+      <w:tr>
+        <w:tblPrEx>
+          <w:tblBorders>
+            <w:top w:val="single" w:color="auto" w:sz="4" w:space="0"/>
+            <w:left w:val="single" w:color="auto" w:sz="4" w:space="0"/>
+            <w:bottom w:val="single" w:color="auto" w:sz="4" w:space="0"/>
+            <w:right w:val="single" w:color="auto" w:sz="4" w:space="0"/>
+            <w:insideH w:val="single" w:color="auto" w:sz="4" w:space="0"/>
+            <w:insideV w:val="single" w:color="auto" w:sz="4" w:space="0"/>
+          </w:tblBorders>
+          <w:tblCellMar>
+            <w:top w:w="0" w:type="dxa"/>
+            <w:left w:w="108" w:type="dxa"/>
+            <w:bottom w:w="0" w:type="dxa"/>
+            <w:right w:w="108" w:type="dxa"/>
+          </w:tblCellMar>
+        </w:tblPrEx>
+        <w:tc>
+          <w:tcPr>
+            <w:tcW w:w="4261" w:type="dxa"/>
+          </w:tcPr>
+          <w:p>
+            <w:pPr>
+              <w:rPr>
+                <w:rFonts w:hint="default"/>
+                <w:vertAlign w:val="baseline"/>
+                <w:lang w:val="en-US" w:eastAsia="zh-CN"/>
+              </w:rPr>
+            </w:pPr>
+            <w:bookmarkStart w:id="5" w:name="OLE_LINK6"/>
+            <w:r>
+              <w:rPr>
+                <w:rFonts w:hint="eastAsia"/>
+                <w:vertAlign w:val="baseline"/>
+                <w:lang w:val="en-US" w:eastAsia="zh-CN"/>
+              </w:rPr>
+              <w:t>{{#if 1==1}} true{{/if}}</w:t>
+            </w:r>
+          </w:p>
+        </w:tc>
+        <w:tc>
+          <w:tcPr>
+            <w:tcW w:w="4261" w:type="dxa"/>
+          </w:tcPr>
+          <w:p>
+            <w:pPr>
+              <w:rPr>
+                <w:rFonts w:hint="default"/>
+                <w:vertAlign w:val="baseline"/>
+                <w:lang w:val="en-US" w:eastAsia="zh-CN"/>
+              </w:rPr>
+            </w:pPr>
+            <w:r>
+              <w:rPr>
+                <w:rFonts w:hint="eastAsia"/>
+                <w:vertAlign w:val="baseline"/>
+                <w:lang w:val="en-US" w:eastAsia="zh-CN"/>
+              </w:rPr>
+              <w:t>{{#if 1==2}}false{{/if}}</w:t>
+            </w:r>
+          </w:p>
+        </w:tc>
+      </w:tr>
       <w:bookmarkEnd w:id="5"/>
-      <w:r>
-        <w:rPr>
-          <w:rFonts w:hint="eastAsia"/>
-          <w:vertAlign w:val="baseline"/>
-          <w:lang w:val="en-US" w:eastAsia="zh-CN"/>
-        </w:rPr>
-        <w:t>{{/if}}条件结束</w:t>
-      </w:r>
+    </w:tbl>
+    <w:p>
+      <w:pPr>
+        <w:pStyle w:val="3"/>
+        <w:bidi w:val="0"/>
+        <w:rPr>
+          <w:rFonts w:hint="default"/>
+          <w:lang w:val="en-US" w:eastAsia="zh-CN"/>
+        </w:rPr>
+      </w:pPr>
+      <w:r>
+        <w:rPr>
+          <w:rFonts w:hint="eastAsia"/>
+          <w:lang w:val="en-US" w:eastAsia="zh-CN"/>
+        </w:rPr>
+        <w:t>单元格内块级循环</w:t>
+      </w:r>
+    </w:p>
+    <w:tbl>
+      <w:tblPr>
+        <w:tblStyle w:val="5"/>
+        <w:tblW w:w="0" w:type="auto"/>
+        <w:tblInd w:w="0" w:type="dxa"/>
+        <w:tblBorders>
+          <w:top w:val="single" w:color="auto" w:sz="4" w:space="0"/>
+          <w:left w:val="single" w:color="auto" w:sz="4" w:space="0"/>
+          <w:bottom w:val="single" w:color="auto" w:sz="4" w:space="0"/>
+          <w:right w:val="single" w:color="auto" w:sz="4" w:space="0"/>
+          <w:insideH w:val="single" w:color="auto" w:sz="4" w:space="0"/>
+          <w:insideV w:val="single" w:color="auto" w:sz="4" w:space="0"/>
+        </w:tblBorders>
+        <w:tblLayout w:type="autofit"/>
+        <w:tblCellMar>
+          <w:top w:w="0" w:type="dxa"/>
+          <w:left w:w="108" w:type="dxa"/>
+          <w:bottom w:w="0" w:type="dxa"/>
+          <w:right w:w="108" w:type="dxa"/>
+        </w:tblCellMar>
+      </w:tblPr>
+      <w:tblGrid>
+        <w:gridCol w:w="4261"/>
+        <w:gridCol w:w="4261"/>
+      </w:tblGrid>
+      <w:tr>
+        <w:tblPrEx>
+          <w:tblBorders>
+            <w:top w:val="single" w:color="auto" w:sz="4" w:space="0"/>
+            <w:left w:val="single" w:color="auto" w:sz="4" w:space="0"/>
+            <w:bottom w:val="single" w:color="auto" w:sz="4" w:space="0"/>
+            <w:right w:val="single" w:color="auto" w:sz="4" w:space="0"/>
+            <w:insideH w:val="single" w:color="auto" w:sz="4" w:space="0"/>
+            <w:insideV w:val="single" w:color="auto" w:sz="4" w:space="0"/>
+          </w:tblBorders>
+          <w:tblCellMar>
+            <w:top w:w="0" w:type="dxa"/>
+            <w:left w:w="108" w:type="dxa"/>
+            <w:bottom w:w="0" w:type="dxa"/>
+            <w:right w:w="108" w:type="dxa"/>
+          </w:tblCellMar>
+        </w:tblPrEx>
+        <w:tc>
+          <w:tcPr>
+            <w:tcW w:w="4261" w:type="dxa"/>
+          </w:tcPr>
+          <w:p>
+            <w:pPr>
+              <w:rPr>
+                <w:rFonts w:hint="default"/>
+                <w:vertAlign w:val="baseline"/>
+                <w:lang w:val="en-US" w:eastAsia="zh-CN"/>
+              </w:rPr>
+            </w:pPr>
+            <w:r>
+              <w:rPr>
+                <w:rFonts w:hint="eastAsia"/>
+                <w:vertAlign w:val="baseline"/>
+                <w:lang w:val="en-US" w:eastAsia="zh-CN"/>
+              </w:rPr>
+              <w:t>{{#for item in course}} ${item.name} {{/for}}</w:t>
+            </w:r>
+          </w:p>
+        </w:tc>
+        <w:tc>
+          <w:tcPr>
+            <w:tcW w:w="4261" w:type="dxa"/>
+          </w:tcPr>
+          <w:p>
+            <w:pPr>
+              <w:rPr>
+                <w:rFonts w:hint="default"/>
+                <w:vertAlign w:val="baseline"/>
+                <w:lang w:val="en-US" w:eastAsia="zh-CN"/>
+              </w:rPr>
+            </w:pPr>
+            <w:r>
+              <w:rPr>
+                <w:rFonts w:hint="eastAsia"/>
+                <w:vertAlign w:val="baseline"/>
+                <w:lang w:val="en-US" w:eastAsia="zh-CN"/>
+              </w:rPr>
+              <w:t>{{#for item in course}}@{item.image:100*100} {{/for}}</w:t>
+            </w:r>
+          </w:p>
+        </w:tc>
+      </w:tr>
+    </w:tbl>
+    <w:p>
+      <w:pPr>
+        <w:rPr>
+          <w:rFonts w:hint="default"/>
+          <w:lang w:val="en-US" w:eastAsia="zh-CN"/>
+        </w:rPr>
+      </w:pPr>
+    </w:p>
+    <w:p>
+      <w:pPr>
+        <w:rPr>
+          <w:rFonts w:hint="default"/>
+          <w:lang w:val="en-US" w:eastAsia="zh-CN"/>
+        </w:rPr>
+      </w:pPr>
+    </w:p>
+    <w:p>
+      <w:pPr>
+        <w:pStyle w:val="3"/>
+        <w:bidi w:val="0"/>
+        <w:rPr>
+          <w:rFonts w:hint="default"/>
+          <w:lang w:val="en-US" w:eastAsia="zh-CN"/>
+        </w:rPr>
+      </w:pPr>
+      <w:r>
+        <w:rPr>
+          <w:rFonts w:hint="eastAsia"/>
+          <w:lang w:val="en-US" w:eastAsia="zh-CN"/>
+        </w:rPr>
+        <w:t>表格行循环使用块级条件</w:t>
+      </w:r>
+    </w:p>
+    <w:tbl>
+      <w:tblPr>
+        <w:tblStyle w:val="5"/>
+        <w:tblW w:w="0" w:type="auto"/>
+        <w:tblInd w:w="0" w:type="dxa"/>
+        <w:tblBorders>
+          <w:top w:val="single" w:color="auto" w:sz="4" w:space="0"/>
+          <w:left w:val="single" w:color="auto" w:sz="4" w:space="0"/>
+          <w:bottom w:val="single" w:color="auto" w:sz="4" w:space="0"/>
+          <w:right w:val="single" w:color="auto" w:sz="4" w:space="0"/>
+          <w:insideH w:val="single" w:color="auto" w:sz="4" w:space="0"/>
+          <w:insideV w:val="single" w:color="auto" w:sz="4" w:space="0"/>
+        </w:tblBorders>
+        <w:tblLayout w:type="autofit"/>
+        <w:tblCellMar>
+          <w:top w:w="0" w:type="dxa"/>
+          <w:left w:w="108" w:type="dxa"/>
+          <w:bottom w:w="0" w:type="dxa"/>
+          <w:right w:w="108" w:type="dxa"/>
+        </w:tblCellMar>
+      </w:tblPr>
+      <w:tblGrid>
+        <w:gridCol w:w="4261"/>
+        <w:gridCol w:w="4261"/>
+      </w:tblGrid>
+      <w:tr>
+        <w:tblPrEx>
+          <w:tblBorders>
+            <w:top w:val="single" w:color="auto" w:sz="4" w:space="0"/>
+            <w:left w:val="single" w:color="auto" w:sz="4" w:space="0"/>
+            <w:bottom w:val="single" w:color="auto" w:sz="4" w:space="0"/>
+            <w:right w:val="single" w:color="auto" w:sz="4" w:space="0"/>
+            <w:insideH w:val="single" w:color="auto" w:sz="4" w:space="0"/>
+            <w:insideV w:val="single" w:color="auto" w:sz="4" w:space="0"/>
+          </w:tblBorders>
+          <w:tblCellMar>
+            <w:top w:w="0" w:type="dxa"/>
+            <w:left w:w="108" w:type="dxa"/>
+            <w:bottom w:w="0" w:type="dxa"/>
+            <w:right w:w="108" w:type="dxa"/>
+          </w:tblCellMar>
+        </w:tblPrEx>
+        <w:tc>
+          <w:tcPr>
+            <w:tcW w:w="4261" w:type="dxa"/>
+          </w:tcPr>
+          <w:p>
+            <w:pPr>
+              <w:rPr>
+                <w:rFonts w:hint="default"/>
+                <w:vertAlign w:val="baseline"/>
+                <w:lang w:val="en-US" w:eastAsia="zh-CN"/>
+              </w:rPr>
+            </w:pPr>
+            <w:r>
+              <w:rPr>
+                <w:rFonts w:hint="eastAsia"/>
+                <w:vertAlign w:val="baseline"/>
+                <w:lang w:val="en-US" w:eastAsia="zh-CN"/>
+              </w:rPr>
+              <w:t>${course[].name}</w:t>
+            </w:r>
+          </w:p>
+        </w:tc>
+        <w:tc>
+          <w:tcPr>
+            <w:tcW w:w="4261" w:type="dxa"/>
+          </w:tcPr>
+          <w:p>
+            <w:pPr>
+              <w:rPr>
+                <w:rFonts w:hint="default"/>
+                <w:vertAlign w:val="baseline"/>
+                <w:lang w:val="en-US" w:eastAsia="zh-CN"/>
+              </w:rPr>
+            </w:pPr>
+            <w:r>
+              <w:rPr>
+                <w:rFonts w:hint="eastAsia"/>
+                <w:vertAlign w:val="baseline"/>
+                <w:lang w:val="en-US" w:eastAsia="zh-CN"/>
+              </w:rPr>
+              <w:t>@{course[].image:100*100} {{#if course[].name == '语文'}}这个是语文{{/if}}</w:t>
+            </w:r>
+          </w:p>
+        </w:tc>
+      </w:tr>
+    </w:tbl>
+    <w:p>
+      <w:pPr>
+        <w:pStyle w:val="3"/>
+        <w:bidi w:val="0"/>
+        <w:rPr>
+          <w:rFonts w:hint="default"/>
+          <w:lang w:val="en-US" w:eastAsia="zh-CN"/>
+        </w:rPr>
+      </w:pPr>
+      <w:r>
+        <w:rPr>
+          <w:rFonts w:hint="eastAsia"/>
+          <w:lang w:val="en-US" w:eastAsia="zh-CN"/>
+        </w:rPr>
+        <w:t>表格列循环使用块级条件</w:t>
+      </w:r>
+    </w:p>
+    <w:tbl>
+      <w:tblPr>
+        <w:tblStyle w:val="5"/>
+        <w:tblW w:w="0" w:type="auto"/>
+        <w:tblInd w:w="0" w:type="dxa"/>
+        <w:tblBorders>
+          <w:top w:val="single" w:color="auto" w:sz="4" w:space="0"/>
+          <w:left w:val="single" w:color="auto" w:sz="4" w:space="0"/>
+          <w:bottom w:val="single" w:color="auto" w:sz="4" w:space="0"/>
+          <w:right w:val="single" w:color="auto" w:sz="4" w:space="0"/>
+          <w:insideH w:val="single" w:color="auto" w:sz="4" w:space="0"/>
+          <w:insideV w:val="single" w:color="auto" w:sz="4" w:space="0"/>
+        </w:tblBorders>
+        <w:tblLayout w:type="autofit"/>
+        <w:tblCellMar>
+          <w:top w:w="0" w:type="dxa"/>
+          <w:left w:w="108" w:type="dxa"/>
+          <w:bottom w:w="0" w:type="dxa"/>
+          <w:right w:w="108" w:type="dxa"/>
+        </w:tblCellMar>
+      </w:tblPr>
+      <w:tblGrid>
+        <w:gridCol w:w="4261"/>
+        <w:gridCol w:w="4261"/>
+      </w:tblGrid>
+      <w:tr>
+        <w:tblPrEx>
+          <w:tblBorders>
+            <w:top w:val="single" w:color="auto" w:sz="4" w:space="0"/>
+            <w:left w:val="single" w:color="auto" w:sz="4" w:space="0"/>
+            <w:bottom w:val="single" w:color="auto" w:sz="4" w:space="0"/>
+            <w:right w:val="single" w:color="auto" w:sz="4" w:space="0"/>
+            <w:insideH w:val="single" w:color="auto" w:sz="4" w:space="0"/>
+            <w:insideV w:val="single" w:color="auto" w:sz="4" w:space="0"/>
+          </w:tblBorders>
+          <w:tblCellMar>
+            <w:top w:w="0" w:type="dxa"/>
+            <w:left w:w="108" w:type="dxa"/>
+            <w:bottom w:w="0" w:type="dxa"/>
+            <w:right w:w="108" w:type="dxa"/>
+          </w:tblCellMar>
+        </w:tblPrEx>
+        <w:tc>
+          <w:tcPr>
+            <w:tcW w:w="4261" w:type="dxa"/>
+          </w:tcPr>
+          <w:p>
+            <w:pPr>
+              <w:rPr>
+                <w:rFonts w:hint="default"/>
+                <w:vertAlign w:val="baseline"/>
+                <w:lang w:val="en-US" w:eastAsia="zh-CN"/>
+              </w:rPr>
+            </w:pPr>
+            <w:r>
+              <w:rPr>
+                <w:rFonts w:hint="eastAsia"/>
+                <w:vertAlign w:val="baseline"/>
+                <w:lang w:val="en-US" w:eastAsia="zh-CN"/>
+              </w:rPr>
+              <w:t>课程</w:t>
+            </w:r>
+          </w:p>
+        </w:tc>
+        <w:tc>
+          <w:tcPr>
+            <w:tcW w:w="4261" w:type="dxa"/>
+          </w:tcPr>
+          <w:p>
+            <w:pPr>
+              <w:rPr>
+                <w:rFonts w:hint="default"/>
+                <w:vertAlign w:val="baseline"/>
+                <w:lang w:val="en-US" w:eastAsia="zh-CN"/>
+              </w:rPr>
+            </w:pPr>
+            <w:r>
+              <w:rPr>
+                <w:rFonts w:hint="eastAsia"/>
+                <w:vertAlign w:val="baseline"/>
+                <w:lang w:val="en-US" w:eastAsia="zh-CN"/>
+              </w:rPr>
+              <w:t>${course[].name#col}</w:t>
+            </w:r>
+          </w:p>
+        </w:tc>
+      </w:tr>
+      <w:tr>
+        <w:tblPrEx>
+          <w:tblBorders>
+            <w:top w:val="single" w:color="auto" w:sz="4" w:space="0"/>
+            <w:left w:val="single" w:color="auto" w:sz="4" w:space="0"/>
+            <w:bottom w:val="single" w:color="auto" w:sz="4" w:space="0"/>
+            <w:right w:val="single" w:color="auto" w:sz="4" w:space="0"/>
+            <w:insideH w:val="single" w:color="auto" w:sz="4" w:space="0"/>
+            <w:insideV w:val="single" w:color="auto" w:sz="4" w:space="0"/>
+          </w:tblBorders>
+          <w:tblCellMar>
+            <w:top w:w="0" w:type="dxa"/>
+            <w:left w:w="108" w:type="dxa"/>
+            <w:bottom w:w="0" w:type="dxa"/>
+            <w:right w:w="108" w:type="dxa"/>
+          </w:tblCellMar>
+        </w:tblPrEx>
+        <w:tc>
+          <w:tcPr>
+            <w:tcW w:w="4261" w:type="dxa"/>
+          </w:tcPr>
+          <w:p>
+            <w:pPr>
+              <w:rPr>
+                <w:rFonts w:hint="default"/>
+                <w:vertAlign w:val="baseline"/>
+                <w:lang w:val="en-US" w:eastAsia="zh-CN"/>
+              </w:rPr>
+            </w:pPr>
+            <w:r>
+              <w:rPr>
+                <w:rFonts w:hint="eastAsia"/>
+                <w:vertAlign w:val="baseline"/>
+                <w:lang w:val="en-US" w:eastAsia="zh-CN"/>
+              </w:rPr>
+              <w:t>图片</w:t>
+            </w:r>
+          </w:p>
+        </w:tc>
+        <w:tc>
+          <w:tcPr>
+            <w:tcW w:w="4261" w:type="dxa"/>
+          </w:tcPr>
+          <w:p>
+            <w:pPr>
+              <w:rPr>
+                <w:rFonts w:hint="eastAsia"/>
+                <w:vertAlign w:val="baseline"/>
+                <w:lang w:val="en-US" w:eastAsia="zh-CN"/>
+              </w:rPr>
+            </w:pPr>
+            <w:r>
+              <w:rPr>
+                <w:rFonts w:hint="eastAsia"/>
+                <w:vertAlign w:val="baseline"/>
+                <w:lang w:val="en-US" w:eastAsia="zh-CN"/>
+              </w:rPr>
+              <w:t>@{course[].image:100*100#col} {{#if course[].name == '语文'}}这个是语文{{/if}}</w:t>
+            </w:r>
+          </w:p>
+        </w:tc>
+      </w:tr>
+    </w:tbl>
+    <w:p>
+      <w:pPr>
+        <w:rPr>
+          <w:rFonts w:hint="default"/>
+          <w:lang w:val="en-US" w:eastAsia="zh-CN"/>
+        </w:rPr>
+      </w:pPr>
     </w:p>
     <w:p>
       <w:pPr>
@@ -2446,6 +3012,7 @@
     <w:name w:val="heading 2"/>
     <w:basedOn w:val="1"/>
     <w:next w:val="1"/>
+    <w:link w:val="7"/>
     <w:unhideWhenUsed/>
     <w:qFormat/>
     <w:uiPriority w:val="0"/>
@@ -2500,6 +3067,16 @@
         <w:insideV w:val="single" w:color="auto" w:sz="4" w:space="0"/>
       </w:tblBorders>
     </w:tblPr>
+  </w:style>
+  <w:style w:type="character" w:customStyle="1" w:styleId="7">
+    <w:name w:val="标题 2 Char"/>
+    <w:link w:val="3"/>
+    <w:uiPriority w:val="0"/>
+    <w:rPr>
+      <w:rFonts w:ascii="Arial" w:hAnsi="Arial" w:eastAsia="黑体"/>
+      <w:b/>
+      <w:sz w:val="32"/>
+    </w:rPr>
   </w:style>
 </w:styles>
 </file>
